--- a/UNIX-programming/homework/week13/UNIX-lab-07-김지섭.docx
+++ b/UNIX-programming/homework/week13/UNIX-lab-07-김지섭.docx
@@ -195,19 +195,13 @@
         <w:rPr>
           <w:rFonts w:ascii="Courier New" w:hAnsi="Courier New" w:cs="Courier New"/>
         </w:rPr>
-        <w:t>/lab-</w:t>
-      </w:r>
-      <w:r>
-        <w:rPr>
-          <w:rFonts w:ascii="Courier New" w:hAnsi="Courier New" w:cs="Courier New"/>
-        </w:rPr>
-        <w:t>0</w:t>
-      </w:r>
-      <w:r>
-        <w:rPr>
-          <w:rFonts w:ascii="Courier New" w:hAnsi="Courier New" w:cs="Courier New"/>
-        </w:rPr>
-        <w:t>7</w:t>
+        <w:t>/</w:t>
+      </w:r>
+      <w:r>
+        <w:rPr>
+          <w:rFonts w:ascii="Courier New" w:hAnsi="Courier New" w:cs="Courier New"/>
+        </w:rPr>
+        <w:t>week13</w:t>
       </w:r>
       <w:r>
         <w:rPr>
@@ -231,7 +225,31 @@
         <w:rPr>
           <w:rFonts w:ascii="Courier New" w:hAnsi="Courier New" w:cs="Courier New"/>
         </w:rPr>
-        <w:t>: _________________________</w:t>
+        <w:t xml:space="preserve">: </w:t>
+      </w:r>
+      <w:r>
+        <w:rPr>
+          <w:rFonts w:ascii="Courier New" w:hAnsi="Courier New" w:cs="Courier New" w:hint="eastAsia"/>
+        </w:rPr>
+        <w:t xml:space="preserve"> </w:t>
+      </w:r>
+      <w:r>
+        <w:rPr>
+          <w:rFonts w:ascii="Courier New" w:hAnsi="Courier New" w:cs="Courier New"/>
+        </w:rPr>
+        <w:tab/>
+      </w:r>
+      <w:r>
+        <w:rPr>
+          <w:rFonts w:ascii="Courier New" w:hAnsi="Courier New" w:cs="Courier New"/>
+        </w:rPr>
+        <w:tab/>
+      </w:r>
+      <w:r>
+        <w:rPr>
+          <w:rFonts w:ascii="Courier New" w:hAnsi="Courier New" w:cs="Courier New" w:hint="eastAsia"/>
+        </w:rPr>
+        <w:t>김지섭</w:t>
       </w:r>
     </w:p>
     <w:p>
@@ -275,6 +293,12 @@
         <w:rPr>
           <w:rFonts w:ascii="Courier New" w:hAnsi="Courier New" w:cs="Courier New"/>
         </w:rPr>
+        <w:t>2021</w:t>
+      </w:r>
+      <w:r>
+        <w:rPr>
+          <w:rFonts w:ascii="Courier New" w:hAnsi="Courier New" w:cs="Courier New"/>
+        </w:rPr>
         <w:t>년</w:t>
       </w:r>
       <w:r>
@@ -287,6 +311,12 @@
         <w:rPr>
           <w:rFonts w:ascii="Courier New" w:hAnsi="Courier New" w:cs="Courier New"/>
         </w:rPr>
+        <w:t>11</w:t>
+      </w:r>
+      <w:r>
+        <w:rPr>
+          <w:rFonts w:ascii="Courier New" w:hAnsi="Courier New" w:cs="Courier New"/>
+        </w:rPr>
         <w:t>월</w:t>
       </w:r>
       <w:r>
@@ -299,6 +329,12 @@
         <w:rPr>
           <w:rFonts w:ascii="Courier New" w:hAnsi="Courier New" w:cs="Courier New"/>
         </w:rPr>
+        <w:t>6</w:t>
+      </w:r>
+      <w:r>
+        <w:rPr>
+          <w:rFonts w:ascii="Courier New" w:hAnsi="Courier New" w:cs="Courier New"/>
+        </w:rPr>
         <w:t>일</w:t>
       </w:r>
     </w:p>
@@ -432,7 +468,26 @@
         <w:rPr>
           <w:rFonts w:ascii="Courier New" w:hAnsi="Courier New" w:cs="Courier New"/>
         </w:rPr>
-        <w:t>: _________________________</w:t>
+        <w:t xml:space="preserve">: </w:t>
+      </w:r>
+      <w:r>
+        <w:rPr>
+          <w:rFonts w:ascii="Courier New" w:hAnsi="Courier New" w:cs="Courier New"/>
+        </w:rPr>
+        <w:tab/>
+      </w:r>
+      <w:r>
+        <w:rPr>
+          <w:rFonts w:ascii="Courier New" w:hAnsi="Courier New" w:cs="Courier New"/>
+        </w:rPr>
+        <w:tab/>
+      </w:r>
+      <w:r>
+        <w:rPr>
+          <w:rFonts w:ascii="Courier New" w:hAnsi="Courier New" w:cs="Courier New"/>
+        </w:rPr>
+        <w:tab/>
+        <w:t>201710912</w:t>
       </w:r>
     </w:p>
     <w:p>
@@ -484,12 +539,14 @@
         </w:rPr>
         <w:t xml:space="preserve"> comment</w:t>
       </w:r>
+      <w:proofErr w:type="spellStart"/>
       <w:r>
         <w:rPr>
           <w:rFonts w:ascii="Courier New" w:hAnsi="Courier New" w:cs="Courier New"/>
         </w:rPr>
         <w:t>를</w:t>
       </w:r>
+      <w:proofErr w:type="spellEnd"/>
       <w:r>
         <w:rPr>
           <w:rFonts w:ascii="Courier New" w:hAnsi="Courier New" w:cs="Courier New"/>
@@ -552,107 +609,243 @@
         </w:rPr>
         <w:t xml:space="preserve"> </w:t>
       </w:r>
+      <w:r>
+        <w:rPr>
+          <w:rFonts w:ascii="Courier New" w:hAnsi="Courier New" w:cs="Courier New" w:hint="eastAsia"/>
+        </w:rPr>
+        <w:t>넣으시오</w:t>
+      </w:r>
+      <w:r>
+        <w:rPr>
+          <w:rFonts w:ascii="Courier New" w:hAnsi="Courier New" w:cs="Courier New" w:hint="eastAsia"/>
+        </w:rPr>
+        <w:t>.</w:t>
+      </w:r>
+      <w:r>
+        <w:rPr>
+          <w:rFonts w:ascii="Courier New" w:hAnsi="Courier New" w:cs="Courier New"/>
+        </w:rPr>
+        <w:t>)</w:t>
+      </w:r>
+    </w:p>
+    <w:p>
+      <w:pPr>
+        <w:pStyle w:val="a3"/>
+        <w:rPr>
+          <w:rFonts w:ascii="Courier New" w:hAnsi="Courier New" w:cs="Courier New"/>
+        </w:rPr>
+      </w:pPr>
+    </w:p>
+    <w:p>
+      <w:pPr>
+        <w:pStyle w:val="a3"/>
+        <w:rPr>
+          <w:rFonts w:ascii="Courier New" w:hAnsi="Courier New" w:cs="Courier New"/>
+        </w:rPr>
+      </w:pPr>
+      <w:r>
+        <w:rPr>
+          <w:rFonts w:ascii="Courier New" w:hAnsi="Courier New" w:cs="Courier New"/>
+        </w:rPr>
+        <w:t xml:space="preserve">1. </w:t>
+      </w:r>
+      <w:r>
+        <w:rPr>
+          <w:rFonts w:ascii="Courier New" w:hAnsi="Courier New" w:cs="Courier New"/>
+        </w:rPr>
+        <w:t>8</w:t>
+      </w:r>
+      <w:r>
+        <w:rPr>
+          <w:rFonts w:ascii="Courier New" w:hAnsi="Courier New" w:cs="Courier New"/>
+        </w:rPr>
+        <w:t>장</w:t>
+      </w:r>
+      <w:r>
+        <w:rPr>
+          <w:rFonts w:ascii="Courier New" w:hAnsi="Courier New" w:cs="Courier New" w:hint="eastAsia"/>
+        </w:rPr>
+        <w:t xml:space="preserve"> </w:t>
+      </w:r>
+      <w:r>
+        <w:rPr>
+          <w:rFonts w:ascii="Courier New" w:hAnsi="Courier New" w:cs="Courier New"/>
+        </w:rPr>
+        <w:t>slide</w:t>
+      </w:r>
+      <w:r>
+        <w:rPr>
+          <w:rFonts w:ascii="Courier New" w:hAnsi="Courier New" w:cs="Courier New" w:hint="eastAsia"/>
+        </w:rPr>
+        <w:t>의</w:t>
+      </w:r>
+      <w:r>
+        <w:rPr>
+          <w:rFonts w:ascii="Courier New" w:hAnsi="Courier New" w:cs="Courier New"/>
+        </w:rPr>
+        <w:t xml:space="preserve"> 8-1.c</w:t>
+      </w:r>
       <w:proofErr w:type="spellStart"/>
       <w:r>
         <w:rPr>
-          <w:rFonts w:ascii="Courier New" w:hAnsi="Courier New" w:cs="Courier New" w:hint="eastAsia"/>
-        </w:rPr>
-        <w:t>넣으시오</w:t>
+          <w:rFonts w:ascii="Courier New" w:hAnsi="Courier New" w:cs="Courier New"/>
+        </w:rPr>
+        <w:t>를</w:t>
       </w:r>
       <w:proofErr w:type="spellEnd"/>
       <w:r>
         <w:rPr>
-          <w:rFonts w:ascii="Courier New" w:hAnsi="Courier New" w:cs="Courier New" w:hint="eastAsia"/>
-        </w:rPr>
-        <w:t>.</w:t>
-      </w:r>
-      <w:r>
-        <w:rPr>
-          <w:rFonts w:ascii="Courier New" w:hAnsi="Courier New" w:cs="Courier New"/>
-        </w:rPr>
-        <w:t>)</w:t>
-      </w:r>
-    </w:p>
-    <w:p>
-      <w:pPr>
-        <w:pStyle w:val="a3"/>
-        <w:rPr>
-          <w:rFonts w:ascii="Courier New" w:hAnsi="Courier New" w:cs="Courier New"/>
-        </w:rPr>
-      </w:pPr>
-    </w:p>
-    <w:p>
-      <w:pPr>
-        <w:pStyle w:val="a3"/>
-        <w:rPr>
-          <w:rFonts w:ascii="Courier New" w:hAnsi="Courier New" w:cs="Courier New"/>
-        </w:rPr>
-      </w:pPr>
-      <w:r>
-        <w:rPr>
-          <w:rFonts w:ascii="Courier New" w:hAnsi="Courier New" w:cs="Courier New"/>
-        </w:rPr>
-        <w:t xml:space="preserve">1. </w:t>
-      </w:r>
-      <w:r>
-        <w:rPr>
-          <w:rFonts w:ascii="Courier New" w:hAnsi="Courier New" w:cs="Courier New"/>
-        </w:rPr>
-        <w:t>8</w:t>
-      </w:r>
-      <w:r>
-        <w:rPr>
-          <w:rFonts w:ascii="Courier New" w:hAnsi="Courier New" w:cs="Courier New"/>
-        </w:rPr>
-        <w:t>장</w:t>
-      </w:r>
-      <w:r>
-        <w:rPr>
-          <w:rFonts w:ascii="Courier New" w:hAnsi="Courier New" w:cs="Courier New" w:hint="eastAsia"/>
-        </w:rPr>
-        <w:t xml:space="preserve"> </w:t>
-      </w:r>
-      <w:r>
-        <w:rPr>
-          <w:rFonts w:ascii="Courier New" w:hAnsi="Courier New" w:cs="Courier New"/>
-        </w:rPr>
-        <w:t>slide</w:t>
-      </w:r>
-      <w:r>
-        <w:rPr>
-          <w:rFonts w:ascii="Courier New" w:hAnsi="Courier New" w:cs="Courier New" w:hint="eastAsia"/>
-        </w:rPr>
-        <w:t>의</w:t>
-      </w:r>
-      <w:r>
-        <w:rPr>
-          <w:rFonts w:ascii="Courier New" w:hAnsi="Courier New" w:cs="Courier New"/>
-        </w:rPr>
-        <w:t xml:space="preserve"> 8-1.c</w:t>
-      </w:r>
+          <w:rFonts w:ascii="Courier New" w:hAnsi="Courier New" w:cs="Courier New"/>
+        </w:rPr>
+        <w:t xml:space="preserve"> </w:t>
+      </w:r>
+      <w:r>
+        <w:rPr>
+          <w:rFonts w:ascii="Courier New" w:hAnsi="Courier New" w:cs="Courier New"/>
+        </w:rPr>
+        <w:t>참고하여</w:t>
+      </w:r>
+      <w:r>
+        <w:rPr>
+          <w:rFonts w:ascii="Courier New" w:hAnsi="Courier New" w:cs="Courier New"/>
+        </w:rPr>
+        <w:t xml:space="preserve"> command-line argument</w:t>
+      </w:r>
+      <w:r>
+        <w:rPr>
+          <w:rFonts w:ascii="Courier New" w:hAnsi="Courier New" w:cs="Courier New"/>
+        </w:rPr>
+        <w:t>로</w:t>
+      </w:r>
+      <w:r>
+        <w:rPr>
+          <w:rFonts w:ascii="Courier New" w:hAnsi="Courier New" w:cs="Courier New"/>
+        </w:rPr>
+        <w:t xml:space="preserve"> </w:t>
+      </w:r>
+      <w:r>
+        <w:rPr>
+          <w:rFonts w:ascii="Courier New" w:hAnsi="Courier New" w:cs="Courier New"/>
+        </w:rPr>
+        <w:t>주어진</w:t>
+      </w:r>
+      <w:r>
+        <w:rPr>
+          <w:rFonts w:ascii="Courier New" w:hAnsi="Courier New" w:cs="Courier New"/>
+        </w:rPr>
+        <w:t xml:space="preserve"> </w:t>
+      </w:r>
+      <w:r>
+        <w:rPr>
+          <w:rFonts w:ascii="Courier New" w:hAnsi="Courier New" w:cs="Courier New"/>
+        </w:rPr>
+        <w:t>파일을</w:t>
+      </w:r>
+      <w:r>
+        <w:rPr>
+          <w:rFonts w:ascii="Courier New" w:hAnsi="Courier New" w:cs="Courier New"/>
+        </w:rPr>
+        <w:t xml:space="preserve"> </w:t>
+      </w:r>
+      <w:proofErr w:type="spellStart"/>
+      <w:r>
+        <w:rPr>
+          <w:rFonts w:ascii="Courier New" w:hAnsi="Courier New" w:cs="Courier New"/>
+        </w:rPr>
+        <w:t>mmap</w:t>
+      </w:r>
+      <w:proofErr w:type="spellEnd"/>
+      <w:r>
+        <w:rPr>
+          <w:rFonts w:ascii="Courier New" w:hAnsi="Courier New" w:cs="Courier New"/>
+        </w:rPr>
+        <w:t>()</w:t>
+      </w:r>
+      <w:proofErr w:type="spellStart"/>
       <w:r>
         <w:rPr>
           <w:rFonts w:ascii="Courier New" w:hAnsi="Courier New" w:cs="Courier New"/>
         </w:rPr>
         <w:t>를</w:t>
       </w:r>
-      <w:r>
-        <w:rPr>
-          <w:rFonts w:ascii="Courier New" w:hAnsi="Courier New" w:cs="Courier New"/>
-        </w:rPr>
-        <w:t xml:space="preserve"> </w:t>
-      </w:r>
-      <w:r>
-        <w:rPr>
-          <w:rFonts w:ascii="Courier New" w:hAnsi="Courier New" w:cs="Courier New"/>
-        </w:rPr>
-        <w:t>참고하여</w:t>
-      </w:r>
-      <w:r>
-        <w:rPr>
-          <w:rFonts w:ascii="Courier New" w:hAnsi="Courier New" w:cs="Courier New"/>
-        </w:rPr>
-        <w:t xml:space="preserve"> command-line argument</w:t>
+      <w:proofErr w:type="spellEnd"/>
+      <w:r>
+        <w:rPr>
+          <w:rFonts w:ascii="Courier New" w:hAnsi="Courier New" w:cs="Courier New"/>
+        </w:rPr>
+        <w:t xml:space="preserve"> </w:t>
+      </w:r>
+      <w:r>
+        <w:rPr>
+          <w:rFonts w:ascii="Courier New" w:hAnsi="Courier New" w:cs="Courier New"/>
+        </w:rPr>
+        <w:t>이용하여</w:t>
+      </w:r>
+      <w:r>
+        <w:rPr>
+          <w:rFonts w:ascii="Courier New" w:hAnsi="Courier New" w:cs="Courier New"/>
+        </w:rPr>
+        <w:t xml:space="preserve"> </w:t>
+      </w:r>
+      <w:r>
+        <w:rPr>
+          <w:rFonts w:ascii="Courier New" w:hAnsi="Courier New" w:cs="Courier New"/>
+        </w:rPr>
+        <w:t>메모리에</w:t>
+      </w:r>
+      <w:r>
+        <w:rPr>
+          <w:rFonts w:ascii="Courier New" w:hAnsi="Courier New" w:cs="Courier New"/>
+        </w:rPr>
+        <w:t xml:space="preserve"> </w:t>
+      </w:r>
+      <w:r>
+        <w:rPr>
+          <w:rFonts w:ascii="Courier New" w:hAnsi="Courier New" w:cs="Courier New"/>
+        </w:rPr>
+        <w:t>매핑하고</w:t>
+      </w:r>
+      <w:r>
+        <w:rPr>
+          <w:rFonts w:ascii="Courier New" w:hAnsi="Courier New" w:cs="Courier New"/>
+        </w:rPr>
+        <w:t xml:space="preserve"> </w:t>
+      </w:r>
+      <w:r>
+        <w:rPr>
+          <w:rFonts w:ascii="Courier New" w:hAnsi="Courier New" w:cs="Courier New"/>
+        </w:rPr>
+        <w:t>이를</w:t>
+      </w:r>
+      <w:r>
+        <w:rPr>
+          <w:rFonts w:ascii="Courier New" w:hAnsi="Courier New" w:cs="Courier New"/>
+        </w:rPr>
+        <w:t xml:space="preserve"> </w:t>
+      </w:r>
+      <w:r>
+        <w:rPr>
+          <w:rFonts w:ascii="Courier New" w:hAnsi="Courier New" w:cs="Courier New"/>
+        </w:rPr>
+        <w:t>출력하는</w:t>
+      </w:r>
+      <w:r>
+        <w:rPr>
+          <w:rFonts w:ascii="Courier New" w:hAnsi="Courier New" w:cs="Courier New"/>
+        </w:rPr>
+        <w:t xml:space="preserve"> </w:t>
+      </w:r>
+      <w:r>
+        <w:rPr>
+          <w:rFonts w:ascii="Courier New" w:hAnsi="Courier New" w:cs="Courier New"/>
+        </w:rPr>
+        <w:t>프로그램을</w:t>
+      </w:r>
+      <w:r>
+        <w:rPr>
+          <w:rFonts w:ascii="Courier New" w:hAnsi="Courier New" w:cs="Courier New"/>
+        </w:rPr>
+        <w:t xml:space="preserve"> 7-1.c</w:t>
       </w:r>
       <w:r>
         <w:rPr>
@@ -670,83 +863,7 @@
         <w:rPr>
           <w:rFonts w:ascii="Courier New" w:hAnsi="Courier New" w:cs="Courier New"/>
         </w:rPr>
-        <w:t>주어진</w:t>
-      </w:r>
-      <w:r>
-        <w:rPr>
-          <w:rFonts w:ascii="Courier New" w:hAnsi="Courier New" w:cs="Courier New"/>
-        </w:rPr>
-        <w:t xml:space="preserve"> </w:t>
-      </w:r>
-      <w:r>
-        <w:rPr>
-          <w:rFonts w:ascii="Courier New" w:hAnsi="Courier New" w:cs="Courier New"/>
-        </w:rPr>
-        <w:t>파일을</w:t>
-      </w:r>
-      <w:r>
-        <w:rPr>
-          <w:rFonts w:ascii="Courier New" w:hAnsi="Courier New" w:cs="Courier New"/>
-        </w:rPr>
-        <w:t xml:space="preserve"> </w:t>
-      </w:r>
-      <w:proofErr w:type="spellStart"/>
-      <w:r>
-        <w:rPr>
-          <w:rFonts w:ascii="Courier New" w:hAnsi="Courier New" w:cs="Courier New"/>
-        </w:rPr>
-        <w:t>mmap</w:t>
-      </w:r>
-      <w:proofErr w:type="spellEnd"/>
-      <w:r>
-        <w:rPr>
-          <w:rFonts w:ascii="Courier New" w:hAnsi="Courier New" w:cs="Courier New"/>
-        </w:rPr>
-        <w:t>()</w:t>
-      </w:r>
-      <w:proofErr w:type="spellStart"/>
-      <w:r>
-        <w:rPr>
-          <w:rFonts w:ascii="Courier New" w:hAnsi="Courier New" w:cs="Courier New"/>
-        </w:rPr>
-        <w:t>를</w:t>
-      </w:r>
-      <w:proofErr w:type="spellEnd"/>
-      <w:r>
-        <w:rPr>
-          <w:rFonts w:ascii="Courier New" w:hAnsi="Courier New" w:cs="Courier New"/>
-        </w:rPr>
-        <w:t xml:space="preserve"> </w:t>
-      </w:r>
-      <w:r>
-        <w:rPr>
-          <w:rFonts w:ascii="Courier New" w:hAnsi="Courier New" w:cs="Courier New"/>
-        </w:rPr>
-        <w:t>이용하여</w:t>
-      </w:r>
-      <w:r>
-        <w:rPr>
-          <w:rFonts w:ascii="Courier New" w:hAnsi="Courier New" w:cs="Courier New"/>
-        </w:rPr>
-        <w:t xml:space="preserve"> </w:t>
-      </w:r>
-      <w:r>
-        <w:rPr>
-          <w:rFonts w:ascii="Courier New" w:hAnsi="Courier New" w:cs="Courier New"/>
-        </w:rPr>
-        <w:t>메모리에</w:t>
-      </w:r>
-      <w:r>
-        <w:rPr>
-          <w:rFonts w:ascii="Courier New" w:hAnsi="Courier New" w:cs="Courier New"/>
-        </w:rPr>
-        <w:t xml:space="preserve"> </w:t>
-      </w:r>
-      <w:r>
-        <w:rPr>
-          <w:rFonts w:ascii="Courier New" w:hAnsi="Courier New" w:cs="Courier New"/>
-        </w:rPr>
-        <w:t>매핑하고</w:t>
+        <w:t>만들고</w:t>
       </w:r>
       <w:r>
         <w:rPr>
@@ -770,66 +887,6 @@
         <w:rPr>
           <w:rFonts w:ascii="Courier New" w:hAnsi="Courier New" w:cs="Courier New"/>
         </w:rPr>
-        <w:t>출력하는</w:t>
-      </w:r>
-      <w:r>
-        <w:rPr>
-          <w:rFonts w:ascii="Courier New" w:hAnsi="Courier New" w:cs="Courier New"/>
-        </w:rPr>
-        <w:t xml:space="preserve"> </w:t>
-      </w:r>
-      <w:r>
-        <w:rPr>
-          <w:rFonts w:ascii="Courier New" w:hAnsi="Courier New" w:cs="Courier New"/>
-        </w:rPr>
-        <w:t>프로그램을</w:t>
-      </w:r>
-      <w:r>
-        <w:rPr>
-          <w:rFonts w:ascii="Courier New" w:hAnsi="Courier New" w:cs="Courier New"/>
-        </w:rPr>
-        <w:t xml:space="preserve"> 7-1.c</w:t>
-      </w:r>
-      <w:r>
-        <w:rPr>
-          <w:rFonts w:ascii="Courier New" w:hAnsi="Courier New" w:cs="Courier New"/>
-        </w:rPr>
-        <w:t>로</w:t>
-      </w:r>
-      <w:r>
-        <w:rPr>
-          <w:rFonts w:ascii="Courier New" w:hAnsi="Courier New" w:cs="Courier New"/>
-        </w:rPr>
-        <w:t xml:space="preserve"> </w:t>
-      </w:r>
-      <w:r>
-        <w:rPr>
-          <w:rFonts w:ascii="Courier New" w:hAnsi="Courier New" w:cs="Courier New"/>
-        </w:rPr>
-        <w:t>만들고</w:t>
-      </w:r>
-      <w:r>
-        <w:rPr>
-          <w:rFonts w:ascii="Courier New" w:hAnsi="Courier New" w:cs="Courier New"/>
-        </w:rPr>
-        <w:t xml:space="preserve"> </w:t>
-      </w:r>
-      <w:r>
-        <w:rPr>
-          <w:rFonts w:ascii="Courier New" w:hAnsi="Courier New" w:cs="Courier New"/>
-        </w:rPr>
-        <w:t>이를</w:t>
-      </w:r>
-      <w:r>
-        <w:rPr>
-          <w:rFonts w:ascii="Courier New" w:hAnsi="Courier New" w:cs="Courier New"/>
-        </w:rPr>
-        <w:t xml:space="preserve"> </w:t>
-      </w:r>
-      <w:r>
-        <w:rPr>
-          <w:rFonts w:ascii="Courier New" w:hAnsi="Courier New" w:cs="Courier New"/>
-        </w:rPr>
         <w:t>컴파일하여</w:t>
       </w:r>
       <w:r>
@@ -874,14 +931,12 @@
         </w:rPr>
         <w:t xml:space="preserve"> </w:t>
       </w:r>
-      <w:proofErr w:type="spellStart"/>
       <w:r>
         <w:rPr>
           <w:rFonts w:ascii="Courier New" w:hAnsi="Courier New" w:cs="Courier New"/>
         </w:rPr>
         <w:t>하시오</w:t>
       </w:r>
-      <w:proofErr w:type="spellEnd"/>
       <w:r>
         <w:rPr>
           <w:rFonts w:ascii="Courier New" w:hAnsi="Courier New" w:cs="Courier New"/>
@@ -963,961 +1018,1185 @@
         </w:rPr>
         <w:t xml:space="preserve"> </w:t>
       </w:r>
+      <w:r>
+        <w:rPr>
+          <w:rFonts w:ascii="Courier New" w:hAnsi="Courier New" w:cs="Courier New"/>
+        </w:rPr>
+        <w:t>제출하시오</w:t>
+      </w:r>
+      <w:r>
+        <w:rPr>
+          <w:rFonts w:ascii="Courier New" w:hAnsi="Courier New" w:cs="Courier New"/>
+        </w:rPr>
+        <w:t>.</w:t>
+      </w:r>
+    </w:p>
+    <w:p>
+      <w:pPr>
+        <w:pStyle w:val="a3"/>
+        <w:rPr>
+          <w:rFonts w:ascii="Courier New" w:hAnsi="Courier New" w:cs="Courier New"/>
+        </w:rPr>
+      </w:pPr>
+    </w:p>
+    <w:p>
+      <w:pPr>
+        <w:pStyle w:val="a3"/>
+        <w:rPr>
+          <w:rFonts w:ascii="Courier New" w:hAnsi="Courier New" w:cs="Courier New" w:hint="eastAsia"/>
+        </w:rPr>
+      </w:pPr>
+      <w:r>
+        <w:rPr>
+          <w:rFonts w:ascii="Courier New" w:hAnsi="Courier New" w:cs="Courier New"/>
+          <w:noProof/>
+        </w:rPr>
+        <w:drawing>
+          <wp:inline distT="0" distB="0" distL="0" distR="0" wp14:anchorId="7931D6B6" wp14:editId="4E591866">
+            <wp:extent cx="5731510" cy="912495"/>
+            <wp:effectExtent l="0" t="0" r="0" b="1905"/>
+            <wp:docPr id="12" name="그림 12" descr="텍스트이(가) 표시된 사진&#10;&#10;자동 생성된 설명"/>
+            <wp:cNvGraphicFramePr>
+              <a:graphicFrameLocks xmlns:a="http://schemas.openxmlformats.org/drawingml/2006/main" noChangeAspect="1"/>
+            </wp:cNvGraphicFramePr>
+            <a:graphic xmlns:a="http://schemas.openxmlformats.org/drawingml/2006/main">
+              <a:graphicData uri="http://schemas.openxmlformats.org/drawingml/2006/picture">
+                <pic:pic xmlns:pic="http://schemas.openxmlformats.org/drawingml/2006/picture">
+                  <pic:nvPicPr>
+                    <pic:cNvPr id="12" name="그림 12" descr="텍스트이(가) 표시된 사진&#10;&#10;자동 생성된 설명"/>
+                    <pic:cNvPicPr/>
+                  </pic:nvPicPr>
+                  <pic:blipFill>
+                    <a:blip r:embed="rId9" cstate="print">
+                      <a:extLst>
+                        <a:ext uri="{28A0092B-C50C-407E-A947-70E740481C1C}">
+                          <a14:useLocalDpi xmlns:a14="http://schemas.microsoft.com/office/drawing/2010/main" val="0"/>
+                        </a:ext>
+                      </a:extLst>
+                    </a:blip>
+                    <a:stretch>
+                      <a:fillRect/>
+                    </a:stretch>
+                  </pic:blipFill>
+                  <pic:spPr>
+                    <a:xfrm>
+                      <a:off x="0" y="0"/>
+                      <a:ext cx="5731510" cy="912495"/>
+                    </a:xfrm>
+                    <a:prstGeom prst="rect">
+                      <a:avLst/>
+                    </a:prstGeom>
+                  </pic:spPr>
+                </pic:pic>
+              </a:graphicData>
+            </a:graphic>
+          </wp:inline>
+        </w:drawing>
+      </w:r>
+    </w:p>
+    <w:p>
+      <w:pPr>
+        <w:pStyle w:val="a3"/>
+      </w:pPr>
+    </w:p>
+    <w:p>
+      <w:pPr>
+        <w:pStyle w:val="a3"/>
+        <w:jc w:val="center"/>
+      </w:pPr>
+      <w:r>
+        <w:rPr>
+          <w:noProof/>
+        </w:rPr>
+        <w:drawing>
+          <wp:inline distT="0" distB="0" distL="0" distR="0" wp14:anchorId="4FC1B0DD" wp14:editId="444F8BAC">
+            <wp:extent cx="3910084" cy="3777524"/>
+            <wp:effectExtent l="0" t="0" r="1905" b="0"/>
+            <wp:docPr id="2" name="그림 2" descr="텍스트이(가) 표시된 사진&#10;&#10;자동 생성된 설명"/>
+            <wp:cNvGraphicFramePr>
+              <a:graphicFrameLocks xmlns:a="http://schemas.openxmlformats.org/drawingml/2006/main" noChangeAspect="1"/>
+            </wp:cNvGraphicFramePr>
+            <a:graphic xmlns:a="http://schemas.openxmlformats.org/drawingml/2006/main">
+              <a:graphicData uri="http://schemas.openxmlformats.org/drawingml/2006/picture">
+                <pic:pic xmlns:pic="http://schemas.openxmlformats.org/drawingml/2006/picture">
+                  <pic:nvPicPr>
+                    <pic:cNvPr id="2" name="그림 2" descr="텍스트이(가) 표시된 사진&#10;&#10;자동 생성된 설명"/>
+                    <pic:cNvPicPr/>
+                  </pic:nvPicPr>
+                  <pic:blipFill>
+                    <a:blip r:embed="rId10" cstate="print">
+                      <a:extLst>
+                        <a:ext uri="{28A0092B-C50C-407E-A947-70E740481C1C}">
+                          <a14:useLocalDpi xmlns:a14="http://schemas.microsoft.com/office/drawing/2010/main" val="0"/>
+                        </a:ext>
+                      </a:extLst>
+                    </a:blip>
+                    <a:stretch>
+                      <a:fillRect/>
+                    </a:stretch>
+                  </pic:blipFill>
+                  <pic:spPr>
+                    <a:xfrm>
+                      <a:off x="0" y="0"/>
+                      <a:ext cx="3951625" cy="3817657"/>
+                    </a:xfrm>
+                    <a:prstGeom prst="rect">
+                      <a:avLst/>
+                    </a:prstGeom>
+                  </pic:spPr>
+                </pic:pic>
+              </a:graphicData>
+            </a:graphic>
+          </wp:inline>
+        </w:drawing>
+      </w:r>
+    </w:p>
+    <w:p>
+      <w:pPr>
+        <w:pStyle w:val="a3"/>
+        <w:rPr>
+          <w:rFonts w:ascii="Courier New" w:hAnsi="Courier New" w:cs="Courier New"/>
+        </w:rPr>
+      </w:pPr>
+      <w:r>
+        <w:rPr>
+          <w:rFonts w:ascii="Courier New" w:hAnsi="Courier New" w:cs="Courier New"/>
+        </w:rPr>
+        <w:lastRenderedPageBreak/>
+        <w:t>2. 8</w:t>
+      </w:r>
+      <w:r>
+        <w:rPr>
+          <w:rFonts w:ascii="Courier New" w:hAnsi="Courier New" w:cs="Courier New"/>
+        </w:rPr>
+        <w:t>장</w:t>
+      </w:r>
+      <w:r>
+        <w:rPr>
+          <w:rFonts w:ascii="Courier New" w:hAnsi="Courier New" w:cs="Courier New" w:hint="eastAsia"/>
+        </w:rPr>
+        <w:t xml:space="preserve"> s</w:t>
+      </w:r>
+      <w:r>
+        <w:rPr>
+          <w:rFonts w:ascii="Courier New" w:hAnsi="Courier New" w:cs="Courier New"/>
+        </w:rPr>
+        <w:t>lide</w:t>
+      </w:r>
+      <w:r>
+        <w:rPr>
+          <w:rFonts w:ascii="Courier New" w:hAnsi="Courier New" w:cs="Courier New" w:hint="eastAsia"/>
+        </w:rPr>
+        <w:t>의</w:t>
+      </w:r>
+      <w:r>
+        <w:rPr>
+          <w:rFonts w:ascii="Courier New" w:hAnsi="Courier New" w:cs="Courier New"/>
+        </w:rPr>
+        <w:t xml:space="preserve"> 8-5.c</w:t>
+      </w:r>
+      <w:r>
+        <w:rPr>
+          <w:rFonts w:ascii="Courier New" w:hAnsi="Courier New" w:cs="Courier New"/>
+        </w:rPr>
+        <w:t>를</w:t>
+      </w:r>
+      <w:r>
+        <w:rPr>
+          <w:rFonts w:ascii="Courier New" w:hAnsi="Courier New" w:cs="Courier New"/>
+        </w:rPr>
+        <w:t xml:space="preserve"> </w:t>
+      </w:r>
+      <w:r>
+        <w:rPr>
+          <w:rFonts w:ascii="Courier New" w:hAnsi="Courier New" w:cs="Courier New"/>
+        </w:rPr>
+        <w:t>참조하고</w:t>
+      </w:r>
+      <w:r>
+        <w:rPr>
+          <w:rFonts w:ascii="Courier New" w:hAnsi="Courier New" w:cs="Courier New" w:hint="eastAsia"/>
+        </w:rPr>
+        <w:t>,</w:t>
+      </w:r>
+      <w:r>
+        <w:rPr>
+          <w:rFonts w:ascii="Courier New" w:hAnsi="Courier New" w:cs="Courier New"/>
+        </w:rPr>
+        <w:t xml:space="preserve"> </w:t>
+      </w:r>
+      <w:r>
+        <w:rPr>
+          <w:rFonts w:ascii="Courier New" w:hAnsi="Courier New" w:cs="Courier New"/>
+        </w:rPr>
+        <w:t>위</w:t>
+      </w:r>
+      <w:r>
+        <w:rPr>
+          <w:rFonts w:ascii="Courier New" w:hAnsi="Courier New" w:cs="Courier New"/>
+        </w:rPr>
+        <w:t xml:space="preserve"> 7-1.c</w:t>
+      </w:r>
+      <w:r>
+        <w:rPr>
+          <w:rFonts w:ascii="Courier New" w:hAnsi="Courier New" w:cs="Courier New"/>
+        </w:rPr>
+        <w:t>를</w:t>
+      </w:r>
+      <w:r>
+        <w:rPr>
+          <w:rFonts w:ascii="Courier New" w:hAnsi="Courier New" w:cs="Courier New"/>
+        </w:rPr>
+        <w:t xml:space="preserve"> </w:t>
+      </w:r>
+      <w:r>
+        <w:rPr>
+          <w:rFonts w:ascii="Courier New" w:hAnsi="Courier New" w:cs="Courier New"/>
+        </w:rPr>
+        <w:t>수정하여</w:t>
+      </w:r>
+    </w:p>
+    <w:p>
+      <w:pPr>
+        <w:pStyle w:val="a3"/>
+        <w:ind w:firstLine="800"/>
+        <w:rPr>
+          <w:rFonts w:ascii="Courier New" w:hAnsi="Courier New" w:cs="Courier New"/>
+        </w:rPr>
+      </w:pPr>
+      <w:r>
+        <w:rPr>
+          <w:rFonts w:ascii="Courier New" w:hAnsi="Courier New" w:cs="Courier New"/>
+        </w:rPr>
+        <w:t xml:space="preserve">1) parent </w:t>
+      </w:r>
+      <w:r>
+        <w:rPr>
+          <w:rFonts w:ascii="Courier New" w:hAnsi="Courier New" w:cs="Courier New"/>
+        </w:rPr>
+        <w:t>process</w:t>
+      </w:r>
+      <w:r>
+        <w:rPr>
+          <w:rFonts w:ascii="Courier New" w:hAnsi="Courier New" w:cs="Courier New"/>
+        </w:rPr>
+        <w:t>가</w:t>
+      </w:r>
+      <w:r>
+        <w:rPr>
+          <w:rFonts w:ascii="Courier New" w:hAnsi="Courier New" w:cs="Courier New"/>
+        </w:rPr>
+        <w:t xml:space="preserve"> </w:t>
+      </w:r>
+      <w:r>
+        <w:rPr>
+          <w:rFonts w:ascii="Courier New" w:hAnsi="Courier New" w:cs="Courier New"/>
+        </w:rPr>
+        <w:t>메모리</w:t>
+      </w:r>
+      <w:r>
+        <w:rPr>
+          <w:rFonts w:ascii="Courier New" w:hAnsi="Courier New" w:cs="Courier New"/>
+        </w:rPr>
+        <w:t xml:space="preserve"> </w:t>
+      </w:r>
       <w:proofErr w:type="spellStart"/>
       <w:r>
         <w:rPr>
           <w:rFonts w:ascii="Courier New" w:hAnsi="Courier New" w:cs="Courier New"/>
         </w:rPr>
+        <w:t>맵을</w:t>
+      </w:r>
+      <w:proofErr w:type="spellEnd"/>
+      <w:r>
+        <w:rPr>
+          <w:rFonts w:ascii="Courier New" w:hAnsi="Courier New" w:cs="Courier New"/>
+        </w:rPr>
+        <w:t xml:space="preserve"> </w:t>
+      </w:r>
+      <w:r>
+        <w:rPr>
+          <w:rFonts w:ascii="Courier New" w:hAnsi="Courier New" w:cs="Courier New"/>
+        </w:rPr>
+        <w:t>만</w:t>
+      </w:r>
+      <w:r>
+        <w:rPr>
+          <w:rFonts w:ascii="Courier New" w:hAnsi="Courier New" w:cs="Courier New"/>
+        </w:rPr>
+        <w:t>들어</w:t>
+      </w:r>
+      <w:r>
+        <w:rPr>
+          <w:rFonts w:ascii="Courier New" w:hAnsi="Courier New" w:cs="Courier New"/>
+        </w:rPr>
+        <w:t xml:space="preserve"> </w:t>
+      </w:r>
+      <w:proofErr w:type="spellStart"/>
+      <w:r>
+        <w:rPr>
+          <w:rFonts w:ascii="Courier New" w:hAnsi="Courier New" w:cs="Courier New"/>
+        </w:rPr>
+        <w:t>argv</w:t>
+      </w:r>
+      <w:proofErr w:type="spellEnd"/>
+      <w:r>
+        <w:rPr>
+          <w:rFonts w:ascii="Courier New" w:hAnsi="Courier New" w:cs="Courier New"/>
+        </w:rPr>
+        <w:t xml:space="preserve">[1] </w:t>
+      </w:r>
+      <w:r>
+        <w:rPr>
+          <w:rFonts w:ascii="Courier New" w:hAnsi="Courier New" w:cs="Courier New"/>
+        </w:rPr>
+        <w:t>에</w:t>
+      </w:r>
+      <w:r>
+        <w:rPr>
+          <w:rFonts w:ascii="Courier New" w:hAnsi="Courier New" w:cs="Courier New"/>
+        </w:rPr>
+        <w:t xml:space="preserve"> </w:t>
+      </w:r>
+      <w:r>
+        <w:rPr>
+          <w:rFonts w:ascii="Courier New" w:hAnsi="Courier New" w:cs="Courier New"/>
+        </w:rPr>
+        <w:t>해당하는</w:t>
+      </w:r>
+      <w:r>
+        <w:rPr>
+          <w:rFonts w:ascii="Courier New" w:hAnsi="Courier New" w:cs="Courier New"/>
+        </w:rPr>
+        <w:t xml:space="preserve"> </w:t>
+      </w:r>
+      <w:r>
+        <w:rPr>
+          <w:rFonts w:ascii="Courier New" w:hAnsi="Courier New" w:cs="Courier New"/>
+        </w:rPr>
+        <w:t>파일을</w:t>
+      </w:r>
+      <w:r>
+        <w:rPr>
+          <w:rFonts w:ascii="Courier New" w:hAnsi="Courier New" w:cs="Courier New"/>
+        </w:rPr>
+        <w:t xml:space="preserve"> </w:t>
+      </w:r>
+      <w:r>
+        <w:rPr>
+          <w:rFonts w:ascii="Courier New" w:hAnsi="Courier New" w:cs="Courier New"/>
+        </w:rPr>
+        <w:t>매핑하고</w:t>
+      </w:r>
+    </w:p>
+    <w:p>
+      <w:pPr>
+        <w:pStyle w:val="a3"/>
+        <w:ind w:firstLine="800"/>
+        <w:rPr>
+          <w:rFonts w:ascii="Courier New" w:hAnsi="Courier New" w:cs="Courier New"/>
+        </w:rPr>
+      </w:pPr>
+      <w:r>
+        <w:rPr>
+          <w:rFonts w:ascii="Courier New" w:hAnsi="Courier New" w:cs="Courier New"/>
+        </w:rPr>
+        <w:t>2) child process</w:t>
+      </w:r>
+      <w:r>
+        <w:rPr>
+          <w:rFonts w:ascii="Courier New" w:hAnsi="Courier New" w:cs="Courier New"/>
+        </w:rPr>
+        <w:t>가</w:t>
+      </w:r>
+      <w:r>
+        <w:rPr>
+          <w:rFonts w:ascii="Courier New" w:hAnsi="Courier New" w:cs="Courier New"/>
+        </w:rPr>
+        <w:t xml:space="preserve"> </w:t>
+      </w:r>
+      <w:r>
+        <w:rPr>
+          <w:rFonts w:ascii="Courier New" w:hAnsi="Courier New" w:cs="Courier New"/>
+        </w:rPr>
+        <w:t>그</w:t>
+      </w:r>
+      <w:r>
+        <w:rPr>
+          <w:rFonts w:ascii="Courier New" w:hAnsi="Courier New" w:cs="Courier New"/>
+        </w:rPr>
+        <w:t xml:space="preserve"> </w:t>
+      </w:r>
+      <w:r>
+        <w:rPr>
+          <w:rFonts w:ascii="Courier New" w:hAnsi="Courier New" w:cs="Courier New"/>
+        </w:rPr>
+        <w:t>메모리</w:t>
+      </w:r>
+      <w:r>
+        <w:rPr>
+          <w:rFonts w:ascii="Courier New" w:hAnsi="Courier New" w:cs="Courier New"/>
+        </w:rPr>
+        <w:t xml:space="preserve"> </w:t>
+      </w:r>
+      <w:proofErr w:type="spellStart"/>
+      <w:r>
+        <w:rPr>
+          <w:rFonts w:ascii="Courier New" w:hAnsi="Courier New" w:cs="Courier New"/>
+        </w:rPr>
+        <w:t>맵의</w:t>
+      </w:r>
+      <w:proofErr w:type="spellEnd"/>
+      <w:r>
+        <w:rPr>
+          <w:rFonts w:ascii="Courier New" w:hAnsi="Courier New" w:cs="Courier New"/>
+        </w:rPr>
+        <w:t xml:space="preserve"> </w:t>
+      </w:r>
+      <w:r>
+        <w:rPr>
+          <w:rFonts w:ascii="Courier New" w:hAnsi="Courier New" w:cs="Courier New"/>
+        </w:rPr>
+        <w:t>내용을</w:t>
+      </w:r>
+      <w:r>
+        <w:rPr>
+          <w:rFonts w:ascii="Courier New" w:hAnsi="Courier New" w:cs="Courier New"/>
+        </w:rPr>
+        <w:t xml:space="preserve"> </w:t>
+      </w:r>
+      <w:proofErr w:type="spellStart"/>
+      <w:r>
+        <w:rPr>
+          <w:rFonts w:ascii="Courier New" w:hAnsi="Courier New" w:cs="Courier New"/>
+        </w:rPr>
+        <w:t>stdout</w:t>
+      </w:r>
+      <w:r>
+        <w:rPr>
+          <w:rFonts w:ascii="Courier New" w:hAnsi="Courier New" w:cs="Courier New"/>
+        </w:rPr>
+        <w:t>으로</w:t>
+      </w:r>
+      <w:proofErr w:type="spellEnd"/>
+      <w:r>
+        <w:rPr>
+          <w:rFonts w:ascii="Courier New" w:hAnsi="Courier New" w:cs="Courier New"/>
+        </w:rPr>
+        <w:t xml:space="preserve"> </w:t>
+      </w:r>
+      <w:r>
+        <w:rPr>
+          <w:rFonts w:ascii="Courier New" w:hAnsi="Courier New" w:cs="Courier New"/>
+        </w:rPr>
+        <w:t>출력하는</w:t>
+      </w:r>
+      <w:r>
+        <w:rPr>
+          <w:rFonts w:ascii="Courier New" w:hAnsi="Courier New" w:cs="Courier New"/>
+        </w:rPr>
+        <w:t xml:space="preserve"> </w:t>
+      </w:r>
+    </w:p>
+    <w:p>
+      <w:pPr>
+        <w:pStyle w:val="a3"/>
+        <w:rPr>
+          <w:rFonts w:ascii="Courier New" w:hAnsi="Courier New" w:cs="Courier New"/>
+        </w:rPr>
+      </w:pPr>
+      <w:r>
+        <w:rPr>
+          <w:rFonts w:ascii="Courier New" w:hAnsi="Courier New" w:cs="Courier New"/>
+        </w:rPr>
+        <w:t>프로그램을</w:t>
+      </w:r>
+      <w:r>
+        <w:rPr>
+          <w:rFonts w:ascii="Courier New" w:hAnsi="Courier New" w:cs="Courier New" w:hint="eastAsia"/>
+        </w:rPr>
+        <w:t xml:space="preserve"> </w:t>
+      </w:r>
+      <w:r>
+        <w:rPr>
+          <w:rFonts w:ascii="Courier New" w:hAnsi="Courier New" w:cs="Courier New"/>
+        </w:rPr>
+        <w:t>7-2.c</w:t>
+      </w:r>
+      <w:r>
+        <w:rPr>
+          <w:rFonts w:ascii="Courier New" w:hAnsi="Courier New" w:cs="Courier New"/>
+        </w:rPr>
+        <w:t>로</w:t>
+      </w:r>
+      <w:r>
+        <w:rPr>
+          <w:rFonts w:ascii="Courier New" w:hAnsi="Courier New" w:cs="Courier New"/>
+        </w:rPr>
+        <w:t xml:space="preserve"> </w:t>
+      </w:r>
+      <w:r>
+        <w:rPr>
+          <w:rFonts w:ascii="Courier New" w:hAnsi="Courier New" w:cs="Courier New"/>
+        </w:rPr>
+        <w:t>만들고</w:t>
+      </w:r>
+      <w:r>
+        <w:rPr>
+          <w:rFonts w:ascii="Courier New" w:hAnsi="Courier New" w:cs="Courier New"/>
+        </w:rPr>
+        <w:t xml:space="preserve"> </w:t>
+      </w:r>
+      <w:r>
+        <w:rPr>
+          <w:rFonts w:ascii="Courier New" w:hAnsi="Courier New" w:cs="Courier New"/>
+        </w:rPr>
+        <w:t>이를</w:t>
+      </w:r>
+      <w:r>
+        <w:rPr>
+          <w:rFonts w:ascii="Courier New" w:hAnsi="Courier New" w:cs="Courier New"/>
+        </w:rPr>
+        <w:t xml:space="preserve"> </w:t>
+      </w:r>
+      <w:r>
+        <w:rPr>
+          <w:rFonts w:ascii="Courier New" w:hAnsi="Courier New" w:cs="Courier New"/>
+        </w:rPr>
+        <w:t>컴파일하</w:t>
+      </w:r>
+      <w:r>
+        <w:rPr>
+          <w:rFonts w:ascii="Courier New" w:hAnsi="Courier New" w:cs="Courier New" w:hint="eastAsia"/>
+        </w:rPr>
+        <w:t>고</w:t>
+      </w:r>
+      <w:r>
+        <w:rPr>
+          <w:rFonts w:ascii="Courier New" w:hAnsi="Courier New" w:cs="Courier New"/>
+        </w:rPr>
+        <w:t xml:space="preserve"> test</w:t>
+      </w:r>
+      <w:r>
+        <w:rPr>
+          <w:rFonts w:ascii="Courier New" w:hAnsi="Courier New" w:cs="Courier New"/>
+        </w:rPr>
+        <w:t>하여</w:t>
+      </w:r>
+      <w:r>
+        <w:rPr>
+          <w:rFonts w:ascii="Courier New" w:hAnsi="Courier New" w:cs="Courier New"/>
+        </w:rPr>
+        <w:t xml:space="preserve"> </w:t>
+      </w:r>
+      <w:r>
+        <w:rPr>
+          <w:rFonts w:ascii="Courier New" w:hAnsi="Courier New" w:cs="Courier New"/>
+        </w:rPr>
+        <w:t>결과를</w:t>
+      </w:r>
+      <w:r>
+        <w:rPr>
+          <w:rFonts w:ascii="Courier New" w:hAnsi="Courier New" w:cs="Courier New"/>
+        </w:rPr>
+        <w:t xml:space="preserve"> </w:t>
+      </w:r>
+      <w:proofErr w:type="spellStart"/>
+      <w:r>
+        <w:rPr>
+          <w:rFonts w:ascii="Courier New" w:hAnsi="Courier New" w:cs="Courier New"/>
+        </w:rPr>
+        <w:t>확인하시오</w:t>
+      </w:r>
+      <w:proofErr w:type="spellEnd"/>
+      <w:r>
+        <w:rPr>
+          <w:rFonts w:ascii="Courier New" w:hAnsi="Courier New" w:cs="Courier New"/>
+        </w:rPr>
+        <w:t xml:space="preserve">. </w:t>
+      </w:r>
+    </w:p>
+    <w:p>
+      <w:pPr>
+        <w:pStyle w:val="a3"/>
+        <w:rPr>
+          <w:rFonts w:ascii="Courier New" w:hAnsi="Courier New" w:cs="Courier New"/>
+        </w:rPr>
+      </w:pPr>
+      <w:r>
+        <w:rPr>
+          <w:rFonts w:ascii="Courier New" w:hAnsi="Courier New" w:cs="Courier New"/>
+        </w:rPr>
+        <w:t>7-2.c</w:t>
+      </w:r>
+      <w:r>
+        <w:rPr>
+          <w:rFonts w:ascii="Courier New" w:hAnsi="Courier New" w:cs="Courier New"/>
+        </w:rPr>
+        <w:t>를</w:t>
+      </w:r>
+      <w:r>
+        <w:rPr>
+          <w:rFonts w:ascii="Courier New" w:hAnsi="Courier New" w:cs="Courier New"/>
+        </w:rPr>
+        <w:t xml:space="preserve"> </w:t>
+      </w:r>
+      <w:r>
+        <w:rPr>
+          <w:rFonts w:ascii="Courier New" w:hAnsi="Courier New" w:cs="Courier New"/>
+        </w:rPr>
         <w:t>제출하시오</w:t>
       </w:r>
-      <w:proofErr w:type="spellEnd"/>
+      <w:r>
+        <w:rPr>
+          <w:rFonts w:ascii="Courier New" w:hAnsi="Courier New" w:cs="Courier New"/>
+        </w:rPr>
+        <w:t xml:space="preserve">.  </w:t>
+      </w:r>
+    </w:p>
+    <w:p>
+      <w:pPr>
+        <w:pStyle w:val="a3"/>
+        <w:rPr>
+          <w:rFonts w:ascii="Courier New" w:hAnsi="Courier New" w:cs="Courier New"/>
+        </w:rPr>
+      </w:pPr>
+    </w:p>
+    <w:p>
+      <w:pPr>
+        <w:pStyle w:val="a3"/>
+        <w:rPr>
+          <w:rFonts w:ascii="Courier New" w:hAnsi="Courier New" w:cs="Courier New"/>
+        </w:rPr>
+      </w:pPr>
+      <w:r>
+        <w:rPr>
+          <w:rFonts w:ascii="Courier New" w:hAnsi="Courier New" w:cs="Courier New"/>
+          <w:noProof/>
+        </w:rPr>
+        <w:drawing>
+          <wp:inline distT="0" distB="0" distL="0" distR="0" wp14:anchorId="1EC5CAE5" wp14:editId="6A341758">
+            <wp:extent cx="5731510" cy="912495"/>
+            <wp:effectExtent l="0" t="0" r="0" b="1905"/>
+            <wp:docPr id="13" name="그림 13" descr="텍스트이(가) 표시된 사진&#10;&#10;자동 생성된 설명"/>
+            <wp:cNvGraphicFramePr>
+              <a:graphicFrameLocks xmlns:a="http://schemas.openxmlformats.org/drawingml/2006/main" noChangeAspect="1"/>
+            </wp:cNvGraphicFramePr>
+            <a:graphic xmlns:a="http://schemas.openxmlformats.org/drawingml/2006/main">
+              <a:graphicData uri="http://schemas.openxmlformats.org/drawingml/2006/picture">
+                <pic:pic xmlns:pic="http://schemas.openxmlformats.org/drawingml/2006/picture">
+                  <pic:nvPicPr>
+                    <pic:cNvPr id="13" name="그림 13" descr="텍스트이(가) 표시된 사진&#10;&#10;자동 생성된 설명"/>
+                    <pic:cNvPicPr/>
+                  </pic:nvPicPr>
+                  <pic:blipFill>
+                    <a:blip r:embed="rId11" cstate="print">
+                      <a:extLst>
+                        <a:ext uri="{28A0092B-C50C-407E-A947-70E740481C1C}">
+                          <a14:useLocalDpi xmlns:a14="http://schemas.microsoft.com/office/drawing/2010/main" val="0"/>
+                        </a:ext>
+                      </a:extLst>
+                    </a:blip>
+                    <a:stretch>
+                      <a:fillRect/>
+                    </a:stretch>
+                  </pic:blipFill>
+                  <pic:spPr>
+                    <a:xfrm>
+                      <a:off x="0" y="0"/>
+                      <a:ext cx="5731510" cy="912495"/>
+                    </a:xfrm>
+                    <a:prstGeom prst="rect">
+                      <a:avLst/>
+                    </a:prstGeom>
+                  </pic:spPr>
+                </pic:pic>
+              </a:graphicData>
+            </a:graphic>
+          </wp:inline>
+        </w:drawing>
+      </w:r>
+    </w:p>
+    <w:p>
+      <w:pPr>
+        <w:pStyle w:val="a3"/>
+        <w:rPr>
+          <w:rFonts w:ascii="Courier New" w:hAnsi="Courier New" w:cs="Courier New" w:hint="eastAsia"/>
+        </w:rPr>
+      </w:pPr>
+    </w:p>
+    <w:p>
+      <w:pPr>
+        <w:pStyle w:val="a3"/>
+        <w:jc w:val="center"/>
+      </w:pPr>
+      <w:r>
+        <w:rPr>
+          <w:noProof/>
+        </w:rPr>
+        <w:drawing>
+          <wp:inline distT="0" distB="0" distL="0" distR="0" wp14:anchorId="1D2E5026" wp14:editId="14B65832">
+            <wp:extent cx="4919720" cy="5779827"/>
+            <wp:effectExtent l="0" t="0" r="0" b="0"/>
+            <wp:docPr id="5" name="그림 5" descr="텍스트이(가) 표시된 사진&#10;&#10;자동 생성된 설명"/>
+            <wp:cNvGraphicFramePr>
+              <a:graphicFrameLocks xmlns:a="http://schemas.openxmlformats.org/drawingml/2006/main" noChangeAspect="1"/>
+            </wp:cNvGraphicFramePr>
+            <a:graphic xmlns:a="http://schemas.openxmlformats.org/drawingml/2006/main">
+              <a:graphicData uri="http://schemas.openxmlformats.org/drawingml/2006/picture">
+                <pic:pic xmlns:pic="http://schemas.openxmlformats.org/drawingml/2006/picture">
+                  <pic:nvPicPr>
+                    <pic:cNvPr id="5" name="그림 5" descr="텍스트이(가) 표시된 사진&#10;&#10;자동 생성된 설명"/>
+                    <pic:cNvPicPr/>
+                  </pic:nvPicPr>
+                  <pic:blipFill>
+                    <a:blip r:embed="rId12" cstate="print">
+                      <a:extLst>
+                        <a:ext uri="{28A0092B-C50C-407E-A947-70E740481C1C}">
+                          <a14:useLocalDpi xmlns:a14="http://schemas.microsoft.com/office/drawing/2010/main" val="0"/>
+                        </a:ext>
+                      </a:extLst>
+                    </a:blip>
+                    <a:stretch>
+                      <a:fillRect/>
+                    </a:stretch>
+                  </pic:blipFill>
+                  <pic:spPr>
+                    <a:xfrm>
+                      <a:off x="0" y="0"/>
+                      <a:ext cx="4938657" cy="5802075"/>
+                    </a:xfrm>
+                    <a:prstGeom prst="rect">
+                      <a:avLst/>
+                    </a:prstGeom>
+                  </pic:spPr>
+                </pic:pic>
+              </a:graphicData>
+            </a:graphic>
+          </wp:inline>
+        </w:drawing>
+      </w:r>
+    </w:p>
+    <w:p>
+      <w:pPr>
+        <w:pStyle w:val="a3"/>
+        <w:jc w:val="center"/>
+        <w:rPr>
+          <w:rFonts w:hint="eastAsia"/>
+        </w:rPr>
+      </w:pPr>
+    </w:p>
+    <w:p>
+      <w:pPr>
+        <w:pStyle w:val="a3"/>
+        <w:rPr>
+          <w:rFonts w:ascii="Courier New" w:hAnsi="Courier New" w:cs="Courier New"/>
+        </w:rPr>
+      </w:pPr>
+    </w:p>
+    <w:p>
+      <w:pPr>
+        <w:pStyle w:val="a3"/>
+        <w:rPr>
+          <w:rFonts w:ascii="Courier New" w:hAnsi="Courier New" w:cs="Courier New" w:hint="eastAsia"/>
+        </w:rPr>
+      </w:pPr>
+    </w:p>
+    <w:p>
+      <w:pPr>
+        <w:pStyle w:val="a3"/>
+        <w:rPr>
+          <w:rFonts w:ascii="Courier New" w:hAnsi="Courier New" w:cs="Courier New"/>
+        </w:rPr>
+      </w:pPr>
+      <w:r>
+        <w:rPr>
+          <w:rFonts w:ascii="Courier New" w:hAnsi="Courier New" w:cs="Courier New"/>
+        </w:rPr>
+        <w:lastRenderedPageBreak/>
+        <w:t>3.</w:t>
+      </w:r>
+      <w:r>
+        <w:rPr>
+          <w:rFonts w:ascii="Courier New" w:hAnsi="Courier New" w:cs="Courier New"/>
+        </w:rPr>
+        <w:t xml:space="preserve">. </w:t>
+      </w:r>
+      <w:r>
+        <w:rPr>
+          <w:rFonts w:ascii="Courier New" w:hAnsi="Courier New" w:cs="Courier New"/>
+        </w:rPr>
+        <w:t>pipe()</w:t>
+      </w:r>
+      <w:r>
+        <w:rPr>
+          <w:rFonts w:ascii="Courier New" w:hAnsi="Courier New" w:cs="Courier New"/>
+        </w:rPr>
+        <w:t>를</w:t>
+      </w:r>
+      <w:r>
+        <w:rPr>
+          <w:rFonts w:ascii="Courier New" w:hAnsi="Courier New" w:cs="Courier New"/>
+        </w:rPr>
+        <w:t xml:space="preserve"> </w:t>
+      </w:r>
+      <w:r>
+        <w:rPr>
+          <w:rFonts w:ascii="Courier New" w:hAnsi="Courier New" w:cs="Courier New"/>
+        </w:rPr>
+        <w:t>테스트하는</w:t>
+      </w:r>
+      <w:r>
+        <w:rPr>
+          <w:rFonts w:ascii="Courier New" w:hAnsi="Courier New" w:cs="Courier New"/>
+        </w:rPr>
+        <w:t xml:space="preserve"> </w:t>
+      </w:r>
+      <w:r>
+        <w:rPr>
+          <w:rFonts w:ascii="Courier New" w:hAnsi="Courier New" w:cs="Courier New"/>
+        </w:rPr>
+        <w:t>아래의</w:t>
+      </w:r>
+      <w:r>
+        <w:rPr>
+          <w:rFonts w:ascii="Courier New" w:hAnsi="Courier New" w:cs="Courier New"/>
+        </w:rPr>
+        <w:t xml:space="preserve"> </w:t>
+      </w:r>
+      <w:r>
+        <w:rPr>
+          <w:rFonts w:ascii="Courier New" w:hAnsi="Courier New" w:cs="Courier New"/>
+        </w:rPr>
+        <w:t>프로그램</w:t>
+      </w:r>
+      <w:r>
+        <w:rPr>
+          <w:rFonts w:ascii="Courier New" w:hAnsi="Courier New" w:cs="Courier New" w:hint="eastAsia"/>
+        </w:rPr>
+        <w:t>을</w:t>
+      </w:r>
+      <w:r>
+        <w:rPr>
+          <w:rFonts w:ascii="Courier New" w:hAnsi="Courier New" w:cs="Courier New" w:hint="eastAsia"/>
+        </w:rPr>
+        <w:t xml:space="preserve"> </w:t>
+      </w:r>
+      <w:r>
+        <w:rPr>
+          <w:rFonts w:ascii="Courier New" w:hAnsi="Courier New" w:cs="Courier New" w:hint="eastAsia"/>
+        </w:rPr>
+        <w:t>헤더</w:t>
+      </w:r>
+      <w:r>
+        <w:rPr>
+          <w:rFonts w:ascii="Courier New" w:hAnsi="Courier New" w:cs="Courier New" w:hint="eastAsia"/>
+        </w:rPr>
+        <w:t xml:space="preserve"> </w:t>
+      </w:r>
+      <w:r>
+        <w:rPr>
+          <w:rFonts w:ascii="Courier New" w:hAnsi="Courier New" w:cs="Courier New" w:hint="eastAsia"/>
+        </w:rPr>
+        <w:t>파일</w:t>
+      </w:r>
+      <w:r>
+        <w:rPr>
+          <w:rFonts w:ascii="Courier New" w:hAnsi="Courier New" w:cs="Courier New" w:hint="eastAsia"/>
+        </w:rPr>
+        <w:t>을</w:t>
+      </w:r>
+      <w:r>
+        <w:rPr>
+          <w:rFonts w:ascii="Courier New" w:hAnsi="Courier New" w:cs="Courier New" w:hint="eastAsia"/>
+        </w:rPr>
+        <w:t xml:space="preserve"> </w:t>
+      </w:r>
+      <w:r>
+        <w:rPr>
+          <w:rFonts w:ascii="Courier New" w:hAnsi="Courier New" w:cs="Courier New" w:hint="eastAsia"/>
+        </w:rPr>
+        <w:t>찾아</w:t>
+      </w:r>
+      <w:r>
+        <w:rPr>
+          <w:rFonts w:ascii="Courier New" w:hAnsi="Courier New" w:cs="Courier New" w:hint="eastAsia"/>
+        </w:rPr>
+        <w:t xml:space="preserve"> </w:t>
+      </w:r>
+      <w:r>
+        <w:rPr>
+          <w:rFonts w:ascii="Courier New" w:hAnsi="Courier New" w:cs="Courier New" w:hint="eastAsia"/>
+        </w:rPr>
+        <w:t>넣고</w:t>
+      </w:r>
+      <w:r>
+        <w:rPr>
+          <w:rFonts w:ascii="Courier New" w:hAnsi="Courier New" w:cs="Courier New" w:hint="eastAsia"/>
+        </w:rPr>
+        <w:t>,</w:t>
+      </w:r>
+      <w:r>
+        <w:rPr>
+          <w:rFonts w:ascii="Courier New" w:hAnsi="Courier New" w:cs="Courier New"/>
+        </w:rPr>
+        <w:t xml:space="preserve"> </w:t>
+      </w:r>
+      <w:r>
+        <w:rPr>
+          <w:rFonts w:ascii="Courier New" w:hAnsi="Courier New" w:cs="Courier New" w:hint="eastAsia"/>
+        </w:rPr>
+        <w:t>에러</w:t>
+      </w:r>
+      <w:r>
+        <w:rPr>
+          <w:rFonts w:ascii="Courier New" w:hAnsi="Courier New" w:cs="Courier New" w:hint="eastAsia"/>
+        </w:rPr>
+        <w:t xml:space="preserve"> </w:t>
+      </w:r>
+      <w:r>
+        <w:rPr>
+          <w:rFonts w:ascii="Courier New" w:hAnsi="Courier New" w:cs="Courier New" w:hint="eastAsia"/>
+        </w:rPr>
+        <w:t>처리도</w:t>
+      </w:r>
+      <w:r>
+        <w:rPr>
+          <w:rFonts w:ascii="Courier New" w:hAnsi="Courier New" w:cs="Courier New" w:hint="eastAsia"/>
+        </w:rPr>
+        <w:t xml:space="preserve"> </w:t>
+      </w:r>
+      <w:r>
+        <w:rPr>
+          <w:rFonts w:ascii="Courier New" w:hAnsi="Courier New" w:cs="Courier New" w:hint="eastAsia"/>
+        </w:rPr>
+        <w:t>하도록</w:t>
+      </w:r>
+      <w:r>
+        <w:rPr>
+          <w:rFonts w:ascii="Courier New" w:hAnsi="Courier New" w:cs="Courier New"/>
+        </w:rPr>
+        <w:t xml:space="preserve"> </w:t>
+      </w:r>
+      <w:r>
+        <w:rPr>
+          <w:rFonts w:ascii="Courier New" w:hAnsi="Courier New" w:cs="Courier New" w:hint="eastAsia"/>
+        </w:rPr>
+        <w:t>수정</w:t>
+      </w:r>
+      <w:r>
+        <w:rPr>
+          <w:rFonts w:ascii="Courier New" w:hAnsi="Courier New" w:cs="Courier New" w:hint="eastAsia"/>
+        </w:rPr>
+        <w:t xml:space="preserve"> </w:t>
+      </w:r>
+      <w:r>
+        <w:rPr>
+          <w:rFonts w:ascii="Courier New" w:hAnsi="Courier New" w:cs="Courier New"/>
+        </w:rPr>
+        <w:t>하여</w:t>
+      </w:r>
+      <w:r>
+        <w:rPr>
+          <w:rFonts w:ascii="Courier New" w:hAnsi="Courier New" w:cs="Courier New"/>
+        </w:rPr>
+        <w:t xml:space="preserve"> </w:t>
+      </w:r>
+      <w:r>
+        <w:rPr>
+          <w:rFonts w:ascii="Courier New" w:hAnsi="Courier New" w:cs="Courier New"/>
+        </w:rPr>
+        <w:t>7</w:t>
+      </w:r>
+      <w:r>
+        <w:rPr>
+          <w:rFonts w:ascii="Courier New" w:hAnsi="Courier New" w:cs="Courier New"/>
+        </w:rPr>
+        <w:t>-</w:t>
+      </w:r>
+      <w:r>
+        <w:rPr>
+          <w:rFonts w:ascii="Courier New" w:hAnsi="Courier New" w:cs="Courier New"/>
+        </w:rPr>
+        <w:t>3</w:t>
+      </w:r>
+      <w:r>
+        <w:rPr>
+          <w:rFonts w:ascii="Courier New" w:hAnsi="Courier New" w:cs="Courier New"/>
+        </w:rPr>
+        <w:t>.c</w:t>
+      </w:r>
+      <w:r>
+        <w:rPr>
+          <w:rFonts w:ascii="Courier New" w:hAnsi="Courier New" w:cs="Courier New"/>
+        </w:rPr>
+        <w:t>로</w:t>
+      </w:r>
+      <w:r>
+        <w:rPr>
+          <w:rFonts w:ascii="Courier New" w:hAnsi="Courier New" w:cs="Courier New"/>
+        </w:rPr>
+        <w:t xml:space="preserve"> </w:t>
+      </w:r>
+      <w:r>
+        <w:rPr>
+          <w:rFonts w:ascii="Courier New" w:hAnsi="Courier New" w:cs="Courier New"/>
+        </w:rPr>
+        <w:t>저장하시오</w:t>
+      </w:r>
       <w:r>
         <w:rPr>
           <w:rFonts w:ascii="Courier New" w:hAnsi="Courier New" w:cs="Courier New"/>
         </w:rPr>
         <w:t>.</w:t>
       </w:r>
-    </w:p>
-    <w:p>
-      <w:pPr>
-        <w:pStyle w:val="a3"/>
-      </w:pPr>
-    </w:p>
-    <w:p>
-      <w:pPr>
-        <w:pStyle w:val="a3"/>
-      </w:pPr>
-    </w:p>
-    <w:p>
-      <w:pPr>
-        <w:pStyle w:val="a3"/>
-        <w:rPr>
-          <w:rFonts w:ascii="Courier New" w:hAnsi="Courier New" w:cs="Courier New"/>
-        </w:rPr>
-      </w:pPr>
-      <w:r>
-        <w:rPr>
-          <w:rFonts w:ascii="Courier New" w:hAnsi="Courier New" w:cs="Courier New"/>
-        </w:rPr>
-        <w:t>2. 8</w:t>
-      </w:r>
-      <w:r>
-        <w:rPr>
-          <w:rFonts w:ascii="Courier New" w:hAnsi="Courier New" w:cs="Courier New"/>
-        </w:rPr>
-        <w:t>장</w:t>
-      </w:r>
-      <w:r>
-        <w:rPr>
-          <w:rFonts w:ascii="Courier New" w:hAnsi="Courier New" w:cs="Courier New" w:hint="eastAsia"/>
-        </w:rPr>
-        <w:t xml:space="preserve"> s</w:t>
-      </w:r>
-      <w:r>
-        <w:rPr>
-          <w:rFonts w:ascii="Courier New" w:hAnsi="Courier New" w:cs="Courier New"/>
-        </w:rPr>
-        <w:t>lide</w:t>
-      </w:r>
-      <w:r>
-        <w:rPr>
-          <w:rFonts w:ascii="Courier New" w:hAnsi="Courier New" w:cs="Courier New" w:hint="eastAsia"/>
-        </w:rPr>
-        <w:t>의</w:t>
-      </w:r>
-      <w:r>
-        <w:rPr>
-          <w:rFonts w:ascii="Courier New" w:hAnsi="Courier New" w:cs="Courier New"/>
-        </w:rPr>
-        <w:t xml:space="preserve"> 8-5.c</w:t>
-      </w:r>
-      <w:r>
-        <w:rPr>
-          <w:rFonts w:ascii="Courier New" w:hAnsi="Courier New" w:cs="Courier New"/>
+      <w:r>
+        <w:rPr>
+          <w:rFonts w:ascii="Courier New" w:hAnsi="Courier New" w:cs="Courier New"/>
+        </w:rPr>
+        <w:t xml:space="preserve"> </w:t>
+      </w:r>
+      <w:r>
+        <w:rPr>
+          <w:rFonts w:ascii="Courier New" w:hAnsi="Courier New" w:cs="Courier New"/>
+        </w:rPr>
+        <w:t>컴파일하여</w:t>
+      </w:r>
+      <w:r>
+        <w:rPr>
+          <w:rFonts w:ascii="Courier New" w:hAnsi="Courier New" w:cs="Courier New"/>
+        </w:rPr>
+        <w:t xml:space="preserve"> </w:t>
+      </w:r>
+      <w:r>
+        <w:rPr>
+          <w:rFonts w:ascii="Courier New" w:hAnsi="Courier New" w:cs="Courier New"/>
+        </w:rPr>
+        <w:t>실행하고</w:t>
+      </w:r>
+      <w:r>
+        <w:rPr>
+          <w:rFonts w:ascii="Courier New" w:hAnsi="Courier New" w:cs="Courier New"/>
+        </w:rPr>
+        <w:t xml:space="preserve"> </w:t>
+      </w:r>
+      <w:r>
+        <w:rPr>
+          <w:rFonts w:ascii="Courier New" w:hAnsi="Courier New" w:cs="Courier New"/>
+        </w:rPr>
+        <w:t>왜</w:t>
+      </w:r>
+      <w:r>
+        <w:rPr>
+          <w:rFonts w:ascii="Courier New" w:hAnsi="Courier New" w:cs="Courier New"/>
+        </w:rPr>
+        <w:t xml:space="preserve"> </w:t>
+      </w:r>
+      <w:r>
+        <w:rPr>
+          <w:rFonts w:ascii="Courier New" w:hAnsi="Courier New" w:cs="Courier New"/>
+        </w:rPr>
+        <w:t>그런</w:t>
+      </w:r>
+      <w:r>
+        <w:rPr>
+          <w:rFonts w:ascii="Courier New" w:hAnsi="Courier New" w:cs="Courier New"/>
+        </w:rPr>
+        <w:t xml:space="preserve"> </w:t>
+      </w:r>
+      <w:r>
+        <w:rPr>
+          <w:rFonts w:ascii="Courier New" w:hAnsi="Courier New" w:cs="Courier New"/>
+        </w:rPr>
+        <w:t>결과가</w:t>
+      </w:r>
+      <w:r>
+        <w:rPr>
+          <w:rFonts w:ascii="Courier New" w:hAnsi="Courier New" w:cs="Courier New"/>
+        </w:rPr>
+        <w:t xml:space="preserve"> </w:t>
+      </w:r>
+      <w:r>
+        <w:rPr>
+          <w:rFonts w:ascii="Courier New" w:hAnsi="Courier New" w:cs="Courier New"/>
+        </w:rPr>
+        <w:t>나오는지를</w:t>
+      </w:r>
+      <w:r>
+        <w:rPr>
+          <w:rFonts w:ascii="Courier New" w:hAnsi="Courier New" w:cs="Courier New"/>
+        </w:rPr>
+        <w:t xml:space="preserve"> </w:t>
+      </w:r>
+      <w:r>
+        <w:rPr>
+          <w:rFonts w:ascii="Courier New" w:hAnsi="Courier New" w:cs="Courier New"/>
+        </w:rPr>
+        <w:t>설명하시오</w:t>
+      </w:r>
+      <w:r>
+        <w:rPr>
+          <w:rFonts w:ascii="Courier New" w:hAnsi="Courier New" w:cs="Courier New"/>
+        </w:rPr>
+        <w:t>.</w:t>
+      </w:r>
+      <w:r>
+        <w:rPr>
+          <w:rFonts w:ascii="Courier New" w:hAnsi="Courier New" w:cs="Courier New"/>
+        </w:rPr>
+        <w:t xml:space="preserve"> </w:t>
+      </w:r>
+    </w:p>
+    <w:p>
+      <w:pPr>
+        <w:pStyle w:val="a3"/>
+        <w:rPr>
+          <w:rFonts w:ascii="Courier New" w:hAnsi="Courier New" w:cs="Courier New" w:hint="eastAsia"/>
+        </w:rPr>
+      </w:pPr>
+      <w:r>
+        <w:rPr>
+          <w:rFonts w:ascii="Courier New" w:hAnsi="Courier New" w:cs="Courier New"/>
+        </w:rPr>
+        <w:t>7-3.c</w:t>
+      </w:r>
+      <w:r>
+        <w:rPr>
+          <w:rFonts w:ascii="Courier New" w:hAnsi="Courier New" w:cs="Courier New" w:hint="eastAsia"/>
         </w:rPr>
         <w:t>를</w:t>
       </w:r>
       <w:r>
         <w:rPr>
-          <w:rFonts w:ascii="Courier New" w:hAnsi="Courier New" w:cs="Courier New"/>
-        </w:rPr>
-        <w:t xml:space="preserve"> </w:t>
-      </w:r>
-      <w:r>
-        <w:rPr>
-          <w:rFonts w:ascii="Courier New" w:hAnsi="Courier New" w:cs="Courier New"/>
-        </w:rPr>
-        <w:t>참조하고</w:t>
-      </w:r>
-      <w:r>
-        <w:rPr>
-          <w:rFonts w:ascii="Courier New" w:hAnsi="Courier New" w:cs="Courier New" w:hint="eastAsia"/>
-        </w:rPr>
-        <w:t>,</w:t>
-      </w:r>
-      <w:r>
-        <w:rPr>
-          <w:rFonts w:ascii="Courier New" w:hAnsi="Courier New" w:cs="Courier New"/>
-        </w:rPr>
-        <w:t xml:space="preserve"> </w:t>
-      </w:r>
-      <w:r>
-        <w:rPr>
-          <w:rFonts w:ascii="Courier New" w:hAnsi="Courier New" w:cs="Courier New"/>
-        </w:rPr>
-        <w:t>위</w:t>
-      </w:r>
-      <w:r>
-        <w:rPr>
-          <w:rFonts w:ascii="Courier New" w:hAnsi="Courier New" w:cs="Courier New"/>
-        </w:rPr>
-        <w:t xml:space="preserve"> 7-1.c</w:t>
-      </w:r>
-      <w:r>
-        <w:rPr>
-          <w:rFonts w:ascii="Courier New" w:hAnsi="Courier New" w:cs="Courier New"/>
-        </w:rPr>
-        <w:t>를</w:t>
-      </w:r>
-      <w:r>
-        <w:rPr>
-          <w:rFonts w:ascii="Courier New" w:hAnsi="Courier New" w:cs="Courier New"/>
-        </w:rPr>
-        <w:t xml:space="preserve"> </w:t>
-      </w:r>
-      <w:r>
-        <w:rPr>
-          <w:rFonts w:ascii="Courier New" w:hAnsi="Courier New" w:cs="Courier New"/>
-        </w:rPr>
-        <w:t>수정하여</w:t>
-      </w:r>
-    </w:p>
-    <w:p>
-      <w:pPr>
-        <w:pStyle w:val="a3"/>
-        <w:ind w:firstLine="800"/>
-        <w:rPr>
-          <w:rFonts w:ascii="Courier New" w:hAnsi="Courier New" w:cs="Courier New"/>
-        </w:rPr>
-      </w:pPr>
-      <w:r>
-        <w:rPr>
-          <w:rFonts w:ascii="Courier New" w:hAnsi="Courier New" w:cs="Courier New"/>
-        </w:rPr>
-        <w:t xml:space="preserve">1) parent </w:t>
-      </w:r>
-      <w:r>
-        <w:rPr>
-          <w:rFonts w:ascii="Courier New" w:hAnsi="Courier New" w:cs="Courier New"/>
-        </w:rPr>
-        <w:t>process</w:t>
-      </w:r>
-      <w:r>
-        <w:rPr>
-          <w:rFonts w:ascii="Courier New" w:hAnsi="Courier New" w:cs="Courier New"/>
-        </w:rPr>
-        <w:t>가</w:t>
-      </w:r>
-      <w:r>
-        <w:rPr>
-          <w:rFonts w:ascii="Courier New" w:hAnsi="Courier New" w:cs="Courier New"/>
-        </w:rPr>
-        <w:t xml:space="preserve"> </w:t>
-      </w:r>
-      <w:r>
-        <w:rPr>
-          <w:rFonts w:ascii="Courier New" w:hAnsi="Courier New" w:cs="Courier New"/>
-        </w:rPr>
-        <w:t>메모리</w:t>
-      </w:r>
-      <w:r>
-        <w:rPr>
-          <w:rFonts w:ascii="Courier New" w:hAnsi="Courier New" w:cs="Courier New"/>
-        </w:rPr>
-        <w:t xml:space="preserve"> </w:t>
-      </w:r>
-      <w:proofErr w:type="spellStart"/>
-      <w:r>
-        <w:rPr>
-          <w:rFonts w:ascii="Courier New" w:hAnsi="Courier New" w:cs="Courier New"/>
-        </w:rPr>
-        <w:t>맵을</w:t>
-      </w:r>
-      <w:proofErr w:type="spellEnd"/>
-      <w:r>
-        <w:rPr>
-          <w:rFonts w:ascii="Courier New" w:hAnsi="Courier New" w:cs="Courier New"/>
-        </w:rPr>
-        <w:t xml:space="preserve"> </w:t>
-      </w:r>
-      <w:r>
-        <w:rPr>
-          <w:rFonts w:ascii="Courier New" w:hAnsi="Courier New" w:cs="Courier New"/>
-        </w:rPr>
-        <w:t>만</w:t>
-      </w:r>
-      <w:r>
-        <w:rPr>
-          <w:rFonts w:ascii="Courier New" w:hAnsi="Courier New" w:cs="Courier New"/>
-        </w:rPr>
-        <w:t>들어</w:t>
-      </w:r>
-      <w:r>
-        <w:rPr>
-          <w:rFonts w:ascii="Courier New" w:hAnsi="Courier New" w:cs="Courier New"/>
-        </w:rPr>
-        <w:t xml:space="preserve"> </w:t>
-      </w:r>
-      <w:proofErr w:type="spellStart"/>
-      <w:r>
-        <w:rPr>
-          <w:rFonts w:ascii="Courier New" w:hAnsi="Courier New" w:cs="Courier New"/>
-        </w:rPr>
-        <w:t>argv</w:t>
-      </w:r>
-      <w:proofErr w:type="spellEnd"/>
-      <w:r>
-        <w:rPr>
-          <w:rFonts w:ascii="Courier New" w:hAnsi="Courier New" w:cs="Courier New"/>
-        </w:rPr>
-        <w:t>[1</w:t>
-      </w:r>
-      <w:proofErr w:type="gramStart"/>
-      <w:r>
-        <w:rPr>
-          <w:rFonts w:ascii="Courier New" w:hAnsi="Courier New" w:cs="Courier New"/>
-        </w:rPr>
-        <w:t xml:space="preserve">] </w:t>
-      </w:r>
-      <w:r>
-        <w:rPr>
-          <w:rFonts w:ascii="Courier New" w:hAnsi="Courier New" w:cs="Courier New"/>
-        </w:rPr>
-        <w:t>에</w:t>
-      </w:r>
-      <w:proofErr w:type="gramEnd"/>
-      <w:r>
-        <w:rPr>
-          <w:rFonts w:ascii="Courier New" w:hAnsi="Courier New" w:cs="Courier New"/>
-        </w:rPr>
-        <w:t xml:space="preserve"> </w:t>
-      </w:r>
-      <w:r>
-        <w:rPr>
-          <w:rFonts w:ascii="Courier New" w:hAnsi="Courier New" w:cs="Courier New"/>
-        </w:rPr>
-        <w:t>해당하는</w:t>
-      </w:r>
-      <w:r>
-        <w:rPr>
-          <w:rFonts w:ascii="Courier New" w:hAnsi="Courier New" w:cs="Courier New"/>
-        </w:rPr>
-        <w:t xml:space="preserve"> </w:t>
-      </w:r>
-      <w:r>
-        <w:rPr>
-          <w:rFonts w:ascii="Courier New" w:hAnsi="Courier New" w:cs="Courier New"/>
-        </w:rPr>
-        <w:t>파일을</w:t>
-      </w:r>
-      <w:r>
-        <w:rPr>
-          <w:rFonts w:ascii="Courier New" w:hAnsi="Courier New" w:cs="Courier New"/>
-        </w:rPr>
-        <w:t xml:space="preserve"> </w:t>
-      </w:r>
-      <w:r>
-        <w:rPr>
-          <w:rFonts w:ascii="Courier New" w:hAnsi="Courier New" w:cs="Courier New"/>
-        </w:rPr>
-        <w:t>매핑하고</w:t>
-      </w:r>
-    </w:p>
-    <w:p>
-      <w:pPr>
-        <w:pStyle w:val="a3"/>
-        <w:ind w:firstLine="800"/>
-        <w:rPr>
-          <w:rFonts w:ascii="Courier New" w:hAnsi="Courier New" w:cs="Courier New"/>
-        </w:rPr>
-      </w:pPr>
-      <w:r>
-        <w:rPr>
-          <w:rFonts w:ascii="Courier New" w:hAnsi="Courier New" w:cs="Courier New"/>
-        </w:rPr>
-        <w:t>2) child process</w:t>
-      </w:r>
-      <w:r>
-        <w:rPr>
-          <w:rFonts w:ascii="Courier New" w:hAnsi="Courier New" w:cs="Courier New"/>
-        </w:rPr>
-        <w:t>가</w:t>
-      </w:r>
-      <w:r>
-        <w:rPr>
-          <w:rFonts w:ascii="Courier New" w:hAnsi="Courier New" w:cs="Courier New"/>
-        </w:rPr>
-        <w:t xml:space="preserve"> </w:t>
-      </w:r>
-      <w:r>
-        <w:rPr>
-          <w:rFonts w:ascii="Courier New" w:hAnsi="Courier New" w:cs="Courier New"/>
-        </w:rPr>
-        <w:t>그</w:t>
-      </w:r>
-      <w:r>
-        <w:rPr>
-          <w:rFonts w:ascii="Courier New" w:hAnsi="Courier New" w:cs="Courier New"/>
-        </w:rPr>
-        <w:t xml:space="preserve"> </w:t>
-      </w:r>
-      <w:r>
-        <w:rPr>
-          <w:rFonts w:ascii="Courier New" w:hAnsi="Courier New" w:cs="Courier New"/>
-        </w:rPr>
-        <w:t>메모리</w:t>
-      </w:r>
-      <w:r>
-        <w:rPr>
-          <w:rFonts w:ascii="Courier New" w:hAnsi="Courier New" w:cs="Courier New"/>
-        </w:rPr>
-        <w:t xml:space="preserve"> </w:t>
-      </w:r>
-      <w:proofErr w:type="spellStart"/>
-      <w:r>
-        <w:rPr>
-          <w:rFonts w:ascii="Courier New" w:hAnsi="Courier New" w:cs="Courier New"/>
-        </w:rPr>
-        <w:t>맵의</w:t>
-      </w:r>
-      <w:proofErr w:type="spellEnd"/>
-      <w:r>
-        <w:rPr>
-          <w:rFonts w:ascii="Courier New" w:hAnsi="Courier New" w:cs="Courier New"/>
-        </w:rPr>
-        <w:t xml:space="preserve"> </w:t>
-      </w:r>
-      <w:r>
-        <w:rPr>
-          <w:rFonts w:ascii="Courier New" w:hAnsi="Courier New" w:cs="Courier New"/>
-        </w:rPr>
-        <w:t>내용을</w:t>
-      </w:r>
-      <w:r>
-        <w:rPr>
-          <w:rFonts w:ascii="Courier New" w:hAnsi="Courier New" w:cs="Courier New"/>
-        </w:rPr>
-        <w:t xml:space="preserve"> </w:t>
-      </w:r>
-      <w:proofErr w:type="spellStart"/>
-      <w:r>
-        <w:rPr>
-          <w:rFonts w:ascii="Courier New" w:hAnsi="Courier New" w:cs="Courier New"/>
-        </w:rPr>
-        <w:t>stdout</w:t>
-      </w:r>
-      <w:proofErr w:type="spellEnd"/>
-      <w:r>
-        <w:rPr>
-          <w:rFonts w:ascii="Courier New" w:hAnsi="Courier New" w:cs="Courier New"/>
-        </w:rPr>
-        <w:t>으로</w:t>
-      </w:r>
-      <w:r>
-        <w:rPr>
-          <w:rFonts w:ascii="Courier New" w:hAnsi="Courier New" w:cs="Courier New"/>
-        </w:rPr>
-        <w:t xml:space="preserve"> </w:t>
-      </w:r>
-      <w:r>
-        <w:rPr>
-          <w:rFonts w:ascii="Courier New" w:hAnsi="Courier New" w:cs="Courier New"/>
-        </w:rPr>
-        <w:t>출력하는</w:t>
-      </w:r>
-      <w:r>
-        <w:rPr>
-          <w:rFonts w:ascii="Courier New" w:hAnsi="Courier New" w:cs="Courier New"/>
-        </w:rPr>
-        <w:t xml:space="preserve"> </w:t>
-      </w:r>
-    </w:p>
-    <w:p>
-      <w:pPr>
-        <w:pStyle w:val="a3"/>
-        <w:rPr>
-          <w:rFonts w:ascii="Courier New" w:hAnsi="Courier New" w:cs="Courier New"/>
-        </w:rPr>
-      </w:pPr>
-      <w:r>
-        <w:rPr>
-          <w:rFonts w:ascii="Courier New" w:hAnsi="Courier New" w:cs="Courier New"/>
-        </w:rPr>
-        <w:t>프로그램을</w:t>
-      </w:r>
-      <w:r>
-        <w:rPr>
-          <w:rFonts w:ascii="Courier New" w:hAnsi="Courier New" w:cs="Courier New" w:hint="eastAsia"/>
-        </w:rPr>
-        <w:t xml:space="preserve"> </w:t>
-      </w:r>
-      <w:r>
-        <w:rPr>
-          <w:rFonts w:ascii="Courier New" w:hAnsi="Courier New" w:cs="Courier New"/>
-        </w:rPr>
-        <w:t>7-2.c</w:t>
-      </w:r>
-      <w:r>
-        <w:rPr>
-          <w:rFonts w:ascii="Courier New" w:hAnsi="Courier New" w:cs="Courier New"/>
-        </w:rPr>
-        <w:t>로</w:t>
-      </w:r>
-      <w:r>
-        <w:rPr>
-          <w:rFonts w:ascii="Courier New" w:hAnsi="Courier New" w:cs="Courier New"/>
-        </w:rPr>
-        <w:t xml:space="preserve"> </w:t>
-      </w:r>
-      <w:r>
-        <w:rPr>
-          <w:rFonts w:ascii="Courier New" w:hAnsi="Courier New" w:cs="Courier New"/>
-        </w:rPr>
-        <w:t>만들고</w:t>
-      </w:r>
-      <w:r>
-        <w:rPr>
-          <w:rFonts w:ascii="Courier New" w:hAnsi="Courier New" w:cs="Courier New"/>
-        </w:rPr>
-        <w:t xml:space="preserve"> </w:t>
-      </w:r>
-      <w:r>
-        <w:rPr>
-          <w:rFonts w:ascii="Courier New" w:hAnsi="Courier New" w:cs="Courier New"/>
-        </w:rPr>
-        <w:t>이를</w:t>
-      </w:r>
-      <w:r>
-        <w:rPr>
-          <w:rFonts w:ascii="Courier New" w:hAnsi="Courier New" w:cs="Courier New"/>
-        </w:rPr>
-        <w:t xml:space="preserve"> </w:t>
-      </w:r>
-      <w:r>
-        <w:rPr>
-          <w:rFonts w:ascii="Courier New" w:hAnsi="Courier New" w:cs="Courier New"/>
-        </w:rPr>
-        <w:t>컴파일하</w:t>
-      </w:r>
-      <w:r>
-        <w:rPr>
-          <w:rFonts w:ascii="Courier New" w:hAnsi="Courier New" w:cs="Courier New" w:hint="eastAsia"/>
-        </w:rPr>
-        <w:t>고</w:t>
-      </w:r>
-      <w:r>
-        <w:rPr>
-          <w:rFonts w:ascii="Courier New" w:hAnsi="Courier New" w:cs="Courier New"/>
-        </w:rPr>
-        <w:t xml:space="preserve"> test</w:t>
-      </w:r>
-      <w:r>
-        <w:rPr>
-          <w:rFonts w:ascii="Courier New" w:hAnsi="Courier New" w:cs="Courier New"/>
-        </w:rPr>
-        <w:t>하여</w:t>
-      </w:r>
-      <w:r>
-        <w:rPr>
-          <w:rFonts w:ascii="Courier New" w:hAnsi="Courier New" w:cs="Courier New"/>
-        </w:rPr>
-        <w:t xml:space="preserve"> </w:t>
-      </w:r>
-      <w:r>
-        <w:rPr>
-          <w:rFonts w:ascii="Courier New" w:hAnsi="Courier New" w:cs="Courier New"/>
-        </w:rPr>
-        <w:t>결과를</w:t>
-      </w:r>
-      <w:r>
-        <w:rPr>
-          <w:rFonts w:ascii="Courier New" w:hAnsi="Courier New" w:cs="Courier New"/>
-        </w:rPr>
-        <w:t xml:space="preserve"> </w:t>
-      </w:r>
-      <w:proofErr w:type="spellStart"/>
-      <w:r>
-        <w:rPr>
-          <w:rFonts w:ascii="Courier New" w:hAnsi="Courier New" w:cs="Courier New"/>
-        </w:rPr>
-        <w:t>확인하시오</w:t>
-      </w:r>
-      <w:proofErr w:type="spellEnd"/>
-      <w:r>
-        <w:rPr>
-          <w:rFonts w:ascii="Courier New" w:hAnsi="Courier New" w:cs="Courier New"/>
-        </w:rPr>
-        <w:t xml:space="preserve">. </w:t>
-      </w:r>
-    </w:p>
-    <w:p>
-      <w:pPr>
-        <w:pStyle w:val="a3"/>
-        <w:rPr>
-          <w:rFonts w:ascii="Courier New" w:hAnsi="Courier New" w:cs="Courier New"/>
-        </w:rPr>
-      </w:pPr>
-      <w:r>
-        <w:rPr>
-          <w:rFonts w:ascii="Courier New" w:hAnsi="Courier New" w:cs="Courier New"/>
-        </w:rPr>
-        <w:t>7-2.c</w:t>
-      </w:r>
-      <w:r>
-        <w:rPr>
-          <w:rFonts w:ascii="Courier New" w:hAnsi="Courier New" w:cs="Courier New"/>
-        </w:rPr>
-        <w:t>를</w:t>
-      </w:r>
-      <w:r>
-        <w:rPr>
-          <w:rFonts w:ascii="Courier New" w:hAnsi="Courier New" w:cs="Courier New"/>
-        </w:rPr>
-        <w:t xml:space="preserve"> </w:t>
-      </w:r>
-      <w:proofErr w:type="spellStart"/>
-      <w:r>
-        <w:rPr>
-          <w:rFonts w:ascii="Courier New" w:hAnsi="Courier New" w:cs="Courier New"/>
+          <w:rFonts w:ascii="Courier New" w:hAnsi="Courier New" w:cs="Courier New" w:hint="eastAsia"/>
+        </w:rPr>
+        <w:t xml:space="preserve"> </w:t>
+      </w:r>
+      <w:r>
+        <w:rPr>
+          <w:rFonts w:ascii="Courier New" w:hAnsi="Courier New" w:cs="Courier New" w:hint="eastAsia"/>
         </w:rPr>
         <w:t>제출하시오</w:t>
       </w:r>
-      <w:proofErr w:type="spellEnd"/>
-      <w:r>
-        <w:rPr>
-          <w:rFonts w:ascii="Courier New" w:hAnsi="Courier New" w:cs="Courier New"/>
-        </w:rPr>
-        <w:t xml:space="preserve">.   </w:t>
-      </w:r>
-    </w:p>
-    <w:p>
-      <w:pPr>
-        <w:pStyle w:val="a3"/>
-        <w:rPr>
-          <w:rFonts w:ascii="Courier New" w:hAnsi="Courier New" w:cs="Courier New"/>
-        </w:rPr>
-      </w:pPr>
-    </w:p>
-    <w:p>
-      <w:pPr>
-        <w:pStyle w:val="a3"/>
-      </w:pPr>
-    </w:p>
-    <w:p>
-      <w:pPr>
-        <w:pStyle w:val="a3"/>
-        <w:rPr>
-          <w:rFonts w:ascii="Courier New" w:hAnsi="Courier New" w:cs="Courier New"/>
-        </w:rPr>
-      </w:pPr>
-      <w:r>
-        <w:rPr>
-          <w:rFonts w:ascii="Courier New" w:hAnsi="Courier New" w:cs="Courier New"/>
-        </w:rPr>
-        <w:t>3.</w:t>
-      </w:r>
-      <w:r>
-        <w:rPr>
-          <w:rFonts w:ascii="Courier New" w:hAnsi="Courier New" w:cs="Courier New"/>
-        </w:rPr>
-        <w:t xml:space="preserve">. </w:t>
-      </w:r>
-      <w:r>
-        <w:rPr>
-          <w:rFonts w:ascii="Courier New" w:hAnsi="Courier New" w:cs="Courier New"/>
-        </w:rPr>
-        <w:t>pipe()</w:t>
-      </w:r>
-      <w:r>
-        <w:rPr>
-          <w:rFonts w:ascii="Courier New" w:hAnsi="Courier New" w:cs="Courier New"/>
-        </w:rPr>
-        <w:t>를</w:t>
-      </w:r>
-      <w:r>
-        <w:rPr>
-          <w:rFonts w:ascii="Courier New" w:hAnsi="Courier New" w:cs="Courier New"/>
-        </w:rPr>
-        <w:t xml:space="preserve"> </w:t>
-      </w:r>
-      <w:r>
-        <w:rPr>
-          <w:rFonts w:ascii="Courier New" w:hAnsi="Courier New" w:cs="Courier New"/>
-        </w:rPr>
-        <w:t>테스트하는</w:t>
-      </w:r>
-      <w:r>
-        <w:rPr>
-          <w:rFonts w:ascii="Courier New" w:hAnsi="Courier New" w:cs="Courier New"/>
-        </w:rPr>
-        <w:t xml:space="preserve"> </w:t>
-      </w:r>
-      <w:r>
-        <w:rPr>
-          <w:rFonts w:ascii="Courier New" w:hAnsi="Courier New" w:cs="Courier New"/>
-        </w:rPr>
-        <w:t>아래의</w:t>
-      </w:r>
-      <w:r>
-        <w:rPr>
-          <w:rFonts w:ascii="Courier New" w:hAnsi="Courier New" w:cs="Courier New"/>
-        </w:rPr>
-        <w:t xml:space="preserve"> </w:t>
-      </w:r>
-      <w:r>
-        <w:rPr>
-          <w:rFonts w:ascii="Courier New" w:hAnsi="Courier New" w:cs="Courier New"/>
-        </w:rPr>
-        <w:t>프로그램</w:t>
-      </w:r>
-      <w:r>
-        <w:rPr>
-          <w:rFonts w:ascii="Courier New" w:hAnsi="Courier New" w:cs="Courier New" w:hint="eastAsia"/>
-        </w:rPr>
-        <w:t>을</w:t>
-      </w:r>
-      <w:r>
-        <w:rPr>
-          <w:rFonts w:ascii="Courier New" w:hAnsi="Courier New" w:cs="Courier New" w:hint="eastAsia"/>
-        </w:rPr>
-        <w:t xml:space="preserve"> </w:t>
-      </w:r>
-      <w:r>
-        <w:rPr>
-          <w:rFonts w:ascii="Courier New" w:hAnsi="Courier New" w:cs="Courier New" w:hint="eastAsia"/>
-        </w:rPr>
-        <w:t>헤더</w:t>
-      </w:r>
-      <w:r>
-        <w:rPr>
-          <w:rFonts w:ascii="Courier New" w:hAnsi="Courier New" w:cs="Courier New" w:hint="eastAsia"/>
-        </w:rPr>
-        <w:t xml:space="preserve"> </w:t>
-      </w:r>
-      <w:r>
-        <w:rPr>
-          <w:rFonts w:ascii="Courier New" w:hAnsi="Courier New" w:cs="Courier New" w:hint="eastAsia"/>
-        </w:rPr>
-        <w:t>파일</w:t>
-      </w:r>
-      <w:r>
-        <w:rPr>
-          <w:rFonts w:ascii="Courier New" w:hAnsi="Courier New" w:cs="Courier New" w:hint="eastAsia"/>
-        </w:rPr>
-        <w:t>을</w:t>
-      </w:r>
-      <w:r>
-        <w:rPr>
-          <w:rFonts w:ascii="Courier New" w:hAnsi="Courier New" w:cs="Courier New" w:hint="eastAsia"/>
-        </w:rPr>
-        <w:t xml:space="preserve"> </w:t>
-      </w:r>
-      <w:r>
-        <w:rPr>
-          <w:rFonts w:ascii="Courier New" w:hAnsi="Courier New" w:cs="Courier New" w:hint="eastAsia"/>
-        </w:rPr>
-        <w:t>찾아</w:t>
-      </w:r>
-      <w:r>
-        <w:rPr>
-          <w:rFonts w:ascii="Courier New" w:hAnsi="Courier New" w:cs="Courier New" w:hint="eastAsia"/>
-        </w:rPr>
-        <w:t xml:space="preserve"> </w:t>
-      </w:r>
-      <w:r>
-        <w:rPr>
-          <w:rFonts w:ascii="Courier New" w:hAnsi="Courier New" w:cs="Courier New" w:hint="eastAsia"/>
-        </w:rPr>
-        <w:t>넣고</w:t>
-      </w:r>
-      <w:r>
-        <w:rPr>
-          <w:rFonts w:ascii="Courier New" w:hAnsi="Courier New" w:cs="Courier New" w:hint="eastAsia"/>
-        </w:rPr>
-        <w:t>,</w:t>
-      </w:r>
-      <w:r>
-        <w:rPr>
-          <w:rFonts w:ascii="Courier New" w:hAnsi="Courier New" w:cs="Courier New"/>
-        </w:rPr>
-        <w:t xml:space="preserve"> </w:t>
-      </w:r>
-      <w:r>
-        <w:rPr>
-          <w:rFonts w:ascii="Courier New" w:hAnsi="Courier New" w:cs="Courier New" w:hint="eastAsia"/>
-        </w:rPr>
-        <w:t>에러</w:t>
-      </w:r>
-      <w:r>
-        <w:rPr>
-          <w:rFonts w:ascii="Courier New" w:hAnsi="Courier New" w:cs="Courier New" w:hint="eastAsia"/>
-        </w:rPr>
-        <w:t xml:space="preserve"> </w:t>
-      </w:r>
-      <w:r>
-        <w:rPr>
-          <w:rFonts w:ascii="Courier New" w:hAnsi="Courier New" w:cs="Courier New" w:hint="eastAsia"/>
-        </w:rPr>
-        <w:t>처리도</w:t>
-      </w:r>
-      <w:r>
-        <w:rPr>
-          <w:rFonts w:ascii="Courier New" w:hAnsi="Courier New" w:cs="Courier New" w:hint="eastAsia"/>
-        </w:rPr>
-        <w:t xml:space="preserve"> </w:t>
-      </w:r>
-      <w:r>
-        <w:rPr>
-          <w:rFonts w:ascii="Courier New" w:hAnsi="Courier New" w:cs="Courier New" w:hint="eastAsia"/>
-        </w:rPr>
-        <w:t>하도록</w:t>
-      </w:r>
-      <w:r>
-        <w:rPr>
-          <w:rFonts w:ascii="Courier New" w:hAnsi="Courier New" w:cs="Courier New"/>
-        </w:rPr>
-        <w:t xml:space="preserve"> </w:t>
-      </w:r>
-      <w:proofErr w:type="gramStart"/>
-      <w:r>
-        <w:rPr>
-          <w:rFonts w:ascii="Courier New" w:hAnsi="Courier New" w:cs="Courier New" w:hint="eastAsia"/>
-        </w:rPr>
-        <w:t>수정</w:t>
-      </w:r>
-      <w:r>
-        <w:rPr>
-          <w:rFonts w:ascii="Courier New" w:hAnsi="Courier New" w:cs="Courier New" w:hint="eastAsia"/>
-        </w:rPr>
-        <w:t xml:space="preserve"> </w:t>
-      </w:r>
-      <w:r>
-        <w:rPr>
-          <w:rFonts w:ascii="Courier New" w:hAnsi="Courier New" w:cs="Courier New"/>
-        </w:rPr>
-        <w:t>하여</w:t>
-      </w:r>
-      <w:proofErr w:type="gramEnd"/>
-      <w:r>
-        <w:rPr>
-          <w:rFonts w:ascii="Courier New" w:hAnsi="Courier New" w:cs="Courier New"/>
-        </w:rPr>
-        <w:t xml:space="preserve"> </w:t>
-      </w:r>
-      <w:r>
-        <w:rPr>
-          <w:rFonts w:ascii="Courier New" w:hAnsi="Courier New" w:cs="Courier New"/>
-        </w:rPr>
-        <w:t>7</w:t>
-      </w:r>
-      <w:r>
-        <w:rPr>
-          <w:rFonts w:ascii="Courier New" w:hAnsi="Courier New" w:cs="Courier New"/>
-        </w:rPr>
-        <w:t>-</w:t>
-      </w:r>
-      <w:r>
-        <w:rPr>
-          <w:rFonts w:ascii="Courier New" w:hAnsi="Courier New" w:cs="Courier New"/>
-        </w:rPr>
-        <w:t>3</w:t>
-      </w:r>
-      <w:r>
-        <w:rPr>
-          <w:rFonts w:ascii="Courier New" w:hAnsi="Courier New" w:cs="Courier New"/>
-        </w:rPr>
-        <w:t>.c</w:t>
-      </w:r>
-      <w:r>
-        <w:rPr>
-          <w:rFonts w:ascii="Courier New" w:hAnsi="Courier New" w:cs="Courier New"/>
-        </w:rPr>
-        <w:t>로</w:t>
-      </w:r>
-      <w:r>
-        <w:rPr>
-          <w:rFonts w:ascii="Courier New" w:hAnsi="Courier New" w:cs="Courier New"/>
-        </w:rPr>
-        <w:t xml:space="preserve"> </w:t>
-      </w:r>
-      <w:proofErr w:type="spellStart"/>
-      <w:r>
-        <w:rPr>
-          <w:rFonts w:ascii="Courier New" w:hAnsi="Courier New" w:cs="Courier New"/>
-        </w:rPr>
-        <w:t>저장하시오</w:t>
-      </w:r>
-      <w:proofErr w:type="spellEnd"/>
-      <w:r>
-        <w:rPr>
-          <w:rFonts w:ascii="Courier New" w:hAnsi="Courier New" w:cs="Courier New"/>
+      <w:r>
+        <w:rPr>
+          <w:rFonts w:ascii="Courier New" w:hAnsi="Courier New" w:cs="Courier New" w:hint="eastAsia"/>
         </w:rPr>
         <w:t>.</w:t>
       </w:r>
-      <w:r>
-        <w:rPr>
-          <w:rFonts w:ascii="Courier New" w:hAnsi="Courier New" w:cs="Courier New"/>
-        </w:rPr>
-        <w:t xml:space="preserve"> </w:t>
-      </w:r>
-      <w:r>
-        <w:rPr>
-          <w:rFonts w:ascii="Courier New" w:hAnsi="Courier New" w:cs="Courier New"/>
-        </w:rPr>
-        <w:t>컴파일하여</w:t>
-      </w:r>
-      <w:r>
-        <w:rPr>
-          <w:rFonts w:ascii="Courier New" w:hAnsi="Courier New" w:cs="Courier New"/>
-        </w:rPr>
-        <w:t xml:space="preserve"> </w:t>
-      </w:r>
-      <w:r>
-        <w:rPr>
-          <w:rFonts w:ascii="Courier New" w:hAnsi="Courier New" w:cs="Courier New"/>
-        </w:rPr>
-        <w:t>실행하고</w:t>
-      </w:r>
-      <w:r>
-        <w:rPr>
-          <w:rFonts w:ascii="Courier New" w:hAnsi="Courier New" w:cs="Courier New"/>
-        </w:rPr>
-        <w:t xml:space="preserve"> </w:t>
-      </w:r>
-      <w:r>
-        <w:rPr>
-          <w:rFonts w:ascii="Courier New" w:hAnsi="Courier New" w:cs="Courier New"/>
-        </w:rPr>
-        <w:t>왜</w:t>
-      </w:r>
-      <w:r>
-        <w:rPr>
-          <w:rFonts w:ascii="Courier New" w:hAnsi="Courier New" w:cs="Courier New"/>
-        </w:rPr>
-        <w:t xml:space="preserve"> </w:t>
-      </w:r>
-      <w:r>
-        <w:rPr>
-          <w:rFonts w:ascii="Courier New" w:hAnsi="Courier New" w:cs="Courier New"/>
-        </w:rPr>
-        <w:t>그런</w:t>
-      </w:r>
-      <w:r>
-        <w:rPr>
-          <w:rFonts w:ascii="Courier New" w:hAnsi="Courier New" w:cs="Courier New"/>
-        </w:rPr>
-        <w:t xml:space="preserve"> </w:t>
-      </w:r>
-      <w:r>
-        <w:rPr>
-          <w:rFonts w:ascii="Courier New" w:hAnsi="Courier New" w:cs="Courier New"/>
-        </w:rPr>
-        <w:t>결과가</w:t>
-      </w:r>
-      <w:r>
-        <w:rPr>
-          <w:rFonts w:ascii="Courier New" w:hAnsi="Courier New" w:cs="Courier New"/>
-        </w:rPr>
-        <w:t xml:space="preserve"> </w:t>
-      </w:r>
-      <w:r>
-        <w:rPr>
-          <w:rFonts w:ascii="Courier New" w:hAnsi="Courier New" w:cs="Courier New"/>
-        </w:rPr>
-        <w:t>나오는지를</w:t>
-      </w:r>
-      <w:r>
-        <w:rPr>
-          <w:rFonts w:ascii="Courier New" w:hAnsi="Courier New" w:cs="Courier New"/>
-        </w:rPr>
-        <w:t xml:space="preserve"> </w:t>
-      </w:r>
-      <w:proofErr w:type="spellStart"/>
-      <w:r>
-        <w:rPr>
-          <w:rFonts w:ascii="Courier New" w:hAnsi="Courier New" w:cs="Courier New"/>
-        </w:rPr>
-        <w:t>설명하시오</w:t>
-      </w:r>
-      <w:proofErr w:type="spellEnd"/>
-      <w:r>
-        <w:rPr>
-          <w:rFonts w:ascii="Courier New" w:hAnsi="Courier New" w:cs="Courier New"/>
-        </w:rPr>
-        <w:t>.</w:t>
-      </w:r>
-      <w:r>
-        <w:rPr>
-          <w:rFonts w:ascii="Courier New" w:hAnsi="Courier New" w:cs="Courier New"/>
-        </w:rPr>
-        <w:t xml:space="preserve"> </w:t>
-      </w:r>
-    </w:p>
-    <w:p>
-      <w:pPr>
-        <w:pStyle w:val="a3"/>
-        <w:rPr>
-          <w:rFonts w:ascii="Courier New" w:hAnsi="Courier New" w:cs="Courier New"/>
-        </w:rPr>
-      </w:pPr>
-      <w:r>
-        <w:rPr>
-          <w:rFonts w:ascii="Courier New" w:hAnsi="Courier New" w:cs="Courier New"/>
-        </w:rPr>
-        <w:t>7-3.c</w:t>
-      </w:r>
-      <w:r>
-        <w:rPr>
-          <w:rFonts w:ascii="Courier New" w:hAnsi="Courier New" w:cs="Courier New" w:hint="eastAsia"/>
-        </w:rPr>
-        <w:t>를</w:t>
-      </w:r>
-      <w:r>
-        <w:rPr>
-          <w:rFonts w:ascii="Courier New" w:hAnsi="Courier New" w:cs="Courier New" w:hint="eastAsia"/>
-        </w:rPr>
-        <w:t xml:space="preserve"> </w:t>
-      </w:r>
-      <w:proofErr w:type="spellStart"/>
-      <w:r>
-        <w:rPr>
-          <w:rFonts w:ascii="Courier New" w:hAnsi="Courier New" w:cs="Courier New" w:hint="eastAsia"/>
-        </w:rPr>
-        <w:t>제출하시오</w:t>
-      </w:r>
-      <w:proofErr w:type="spellEnd"/>
-      <w:r>
-        <w:rPr>
-          <w:rFonts w:ascii="Courier New" w:hAnsi="Courier New" w:cs="Courier New" w:hint="eastAsia"/>
-        </w:rPr>
-        <w:t>.</w:t>
-      </w:r>
-    </w:p>
-    <w:p>
-      <w:pPr>
-        <w:pStyle w:val="a3"/>
-        <w:rPr>
-          <w:rFonts w:hint="eastAsia"/>
-        </w:rPr>
+    </w:p>
+    <w:p>
+      <w:pPr>
+        <w:pStyle w:val="a3"/>
       </w:pPr>
       <w:r>
         <w:rPr>
           <w:noProof/>
         </w:rPr>
         <w:drawing>
-          <wp:inline distT="0" distB="0" distL="0" distR="0" wp14:anchorId="02497CCA" wp14:editId="00725916">
-            <wp:extent cx="4202608" cy="2476396"/>
-            <wp:effectExtent l="0" t="0" r="7620" b="635"/>
+          <wp:inline distT="0" distB="0" distL="0" distR="0" wp14:anchorId="02497CCA" wp14:editId="40F32B59">
+            <wp:extent cx="3800901" cy="2239689"/>
+            <wp:effectExtent l="0" t="0" r="0" b="0"/>
             <wp:docPr id="7" name="그림 7"/>
             <wp:cNvGraphicFramePr>
               <a:graphicFrameLocks xmlns:a="http://schemas.openxmlformats.org/drawingml/2006/main" noChangeAspect="1"/>
@@ -1930,14 +2209,14 @@
                     <pic:cNvPicPr/>
                   </pic:nvPicPr>
                   <pic:blipFill rotWithShape="1">
-                    <a:blip r:embed="rId9"/>
+                    <a:blip r:embed="rId13"/>
                     <a:srcRect t="22852"/>
                     <a:stretch/>
                   </pic:blipFill>
                   <pic:spPr bwMode="auto">
                     <a:xfrm>
                       <a:off x="0" y="0"/>
-                      <a:ext cx="4207604" cy="2479340"/>
+                      <a:ext cx="3808986" cy="2244453"/>
                     </a:xfrm>
                     <a:prstGeom prst="rect">
                       <a:avLst/>
@@ -1962,7 +2241,247 @@
       <w:pPr>
         <w:pStyle w:val="a3"/>
         <w:rPr>
-          <w:rFonts w:ascii="Courier New" w:hAnsi="Courier New" w:cs="Courier New"/>
+          <w:rFonts w:hint="eastAsia"/>
+        </w:rPr>
+      </w:pPr>
+    </w:p>
+    <w:p>
+      <w:pPr>
+        <w:pStyle w:val="a3"/>
+      </w:pPr>
+      <w:r>
+        <w:rPr>
+          <w:noProof/>
+        </w:rPr>
+        <w:drawing>
+          <wp:inline distT="0" distB="0" distL="0" distR="0" wp14:anchorId="06586FE1" wp14:editId="79E2F442">
+            <wp:extent cx="5731510" cy="814705"/>
+            <wp:effectExtent l="0" t="0" r="0" b="0"/>
+            <wp:docPr id="14" name="그림 14" descr="텍스트이(가) 표시된 사진&#10;&#10;자동 생성된 설명"/>
+            <wp:cNvGraphicFramePr>
+              <a:graphicFrameLocks xmlns:a="http://schemas.openxmlformats.org/drawingml/2006/main" noChangeAspect="1"/>
+            </wp:cNvGraphicFramePr>
+            <a:graphic xmlns:a="http://schemas.openxmlformats.org/drawingml/2006/main">
+              <a:graphicData uri="http://schemas.openxmlformats.org/drawingml/2006/picture">
+                <pic:pic xmlns:pic="http://schemas.openxmlformats.org/drawingml/2006/picture">
+                  <pic:nvPicPr>
+                    <pic:cNvPr id="14" name="그림 14" descr="텍스트이(가) 표시된 사진&#10;&#10;자동 생성된 설명"/>
+                    <pic:cNvPicPr/>
+                  </pic:nvPicPr>
+                  <pic:blipFill>
+                    <a:blip r:embed="rId14" cstate="print">
+                      <a:extLst>
+                        <a:ext uri="{28A0092B-C50C-407E-A947-70E740481C1C}">
+                          <a14:useLocalDpi xmlns:a14="http://schemas.microsoft.com/office/drawing/2010/main" val="0"/>
+                        </a:ext>
+                      </a:extLst>
+                    </a:blip>
+                    <a:stretch>
+                      <a:fillRect/>
+                    </a:stretch>
+                  </pic:blipFill>
+                  <pic:spPr>
+                    <a:xfrm>
+                      <a:off x="0" y="0"/>
+                      <a:ext cx="5731510" cy="814705"/>
+                    </a:xfrm>
+                    <a:prstGeom prst="rect">
+                      <a:avLst/>
+                    </a:prstGeom>
+                  </pic:spPr>
+                </pic:pic>
+              </a:graphicData>
+            </a:graphic>
+          </wp:inline>
+        </w:drawing>
+      </w:r>
+    </w:p>
+    <w:p>
+      <w:pPr>
+        <w:pStyle w:val="a3"/>
+      </w:pPr>
+    </w:p>
+    <w:p>
+      <w:pPr>
+        <w:pStyle w:val="a3"/>
+        <w:rPr>
+          <w:rFonts w:hint="eastAsia"/>
+        </w:rPr>
+      </w:pPr>
+      <w:r>
+        <w:rPr>
+          <w:rFonts w:hint="eastAsia"/>
+        </w:rPr>
+        <w:t xml:space="preserve">이러한 결과가 나오는 이유는, </w:t>
+      </w:r>
+      <w:proofErr w:type="spellStart"/>
+      <w:r>
+        <w:rPr>
+          <w:rFonts w:hint="eastAsia"/>
+        </w:rPr>
+        <w:t>파이프롤</w:t>
+      </w:r>
+      <w:proofErr w:type="spellEnd"/>
+      <w:r>
+        <w:rPr>
+          <w:rFonts w:hint="eastAsia"/>
+        </w:rPr>
+        <w:t xml:space="preserve"> 만들어, 해당 파이프의 </w:t>
+      </w:r>
+      <w:r>
+        <w:t>write</w:t>
+      </w:r>
+      <w:r>
+        <w:rPr>
+          <w:rFonts w:hint="eastAsia"/>
+        </w:rPr>
+        <w:t xml:space="preserve">에 </w:t>
+      </w:r>
+      <w:r>
+        <w:t>str</w:t>
+      </w:r>
+      <w:r>
+        <w:rPr>
+          <w:rFonts w:hint="eastAsia"/>
+        </w:rPr>
+        <w:t xml:space="preserve"> 즉 </w:t>
+      </w:r>
+      <w:r>
+        <w:t>“pipe test”</w:t>
+      </w:r>
+      <w:r>
+        <w:rPr>
+          <w:rFonts w:hint="eastAsia"/>
+        </w:rPr>
+        <w:t xml:space="preserve">라는 문자열을 입력하였고, 해당 문자열을 다시 파이프의 </w:t>
+      </w:r>
+      <w:r>
+        <w:t>read</w:t>
+      </w:r>
+      <w:r>
+        <w:rPr>
+          <w:rFonts w:hint="eastAsia"/>
+        </w:rPr>
+        <w:t xml:space="preserve">에서 받아와 </w:t>
+      </w:r>
+      <w:proofErr w:type="spellStart"/>
+      <w:r>
+        <w:t>buf</w:t>
+      </w:r>
+      <w:proofErr w:type="spellEnd"/>
+      <w:r>
+        <w:rPr>
+          <w:rFonts w:hint="eastAsia"/>
+        </w:rPr>
+        <w:t xml:space="preserve">에 저장 하였는데, 이때 문자열의 길이가 </w:t>
+      </w:r>
+      <w:proofErr w:type="spellStart"/>
+      <w:r>
+        <w:t>buf</w:t>
+      </w:r>
+      <w:proofErr w:type="spellEnd"/>
+      <w:r>
+        <w:rPr>
+          <w:rFonts w:hint="eastAsia"/>
+        </w:rPr>
+        <w:t xml:space="preserve">의 크기인 </w:t>
+      </w:r>
+      <w:r>
+        <w:t>BUFSIZ</w:t>
+      </w:r>
+      <w:proofErr w:type="spellStart"/>
+      <w:r>
+        <w:rPr>
+          <w:rFonts w:hint="eastAsia"/>
+        </w:rPr>
+        <w:t>를</w:t>
+      </w:r>
+      <w:proofErr w:type="spellEnd"/>
+      <w:r>
+        <w:rPr>
+          <w:rFonts w:hint="eastAsia"/>
+        </w:rPr>
+        <w:t xml:space="preserve"> 넘지 않아, 정상적으로 읽어왔고, 때문에 </w:t>
+      </w:r>
+      <w:proofErr w:type="spellStart"/>
+      <w:r>
+        <w:t>buf</w:t>
+      </w:r>
+      <w:r>
+        <w:rPr>
+          <w:rFonts w:hint="eastAsia"/>
+        </w:rPr>
+        <w:t>를</w:t>
+      </w:r>
+      <w:proofErr w:type="spellEnd"/>
+      <w:r>
+        <w:rPr>
+          <w:rFonts w:hint="eastAsia"/>
+        </w:rPr>
+        <w:t xml:space="preserve"> 정상적으로 출력하게 된 것이라고 할 수 있을 것 같습니다.</w:t>
+      </w:r>
+    </w:p>
+    <w:p>
+      <w:pPr>
+        <w:pStyle w:val="a3"/>
+        <w:jc w:val="center"/>
+        <w:rPr>
+          <w:rFonts w:hint="eastAsia"/>
+        </w:rPr>
+      </w:pPr>
+      <w:r>
+        <w:rPr>
+          <w:rFonts w:ascii="Courier New" w:hAnsi="Courier New" w:cs="Courier New"/>
+          <w:noProof/>
+        </w:rPr>
+        <w:drawing>
+          <wp:inline distT="0" distB="0" distL="0" distR="0" wp14:anchorId="488E6B3D" wp14:editId="0E29BAC4">
+            <wp:extent cx="3698543" cy="3624785"/>
+            <wp:effectExtent l="0" t="0" r="0" b="0"/>
+            <wp:docPr id="8" name="그림 8" descr="텍스트이(가) 표시된 사진&#10;&#10;자동 생성된 설명"/>
+            <wp:cNvGraphicFramePr>
+              <a:graphicFrameLocks xmlns:a="http://schemas.openxmlformats.org/drawingml/2006/main" noChangeAspect="1"/>
+            </wp:cNvGraphicFramePr>
+            <a:graphic xmlns:a="http://schemas.openxmlformats.org/drawingml/2006/main">
+              <a:graphicData uri="http://schemas.openxmlformats.org/drawingml/2006/picture">
+                <pic:pic xmlns:pic="http://schemas.openxmlformats.org/drawingml/2006/picture">
+                  <pic:nvPicPr>
+                    <pic:cNvPr id="8" name="그림 8" descr="텍스트이(가) 표시된 사진&#10;&#10;자동 생성된 설명"/>
+                    <pic:cNvPicPr/>
+                  </pic:nvPicPr>
+                  <pic:blipFill>
+                    <a:blip r:embed="rId15" cstate="print">
+                      <a:extLst>
+                        <a:ext uri="{28A0092B-C50C-407E-A947-70E740481C1C}">
+                          <a14:useLocalDpi xmlns:a14="http://schemas.microsoft.com/office/drawing/2010/main" val="0"/>
+                        </a:ext>
+                      </a:extLst>
+                    </a:blip>
+                    <a:stretch>
+                      <a:fillRect/>
+                    </a:stretch>
+                  </pic:blipFill>
+                  <pic:spPr>
+                    <a:xfrm>
+                      <a:off x="0" y="0"/>
+                      <a:ext cx="3712229" cy="3638198"/>
+                    </a:xfrm>
+                    <a:prstGeom prst="rect">
+                      <a:avLst/>
+                    </a:prstGeom>
+                  </pic:spPr>
+                </pic:pic>
+              </a:graphicData>
+            </a:graphic>
+          </wp:inline>
+        </w:drawing>
+      </w:r>
+    </w:p>
+    <w:p>
+      <w:pPr>
+        <w:pStyle w:val="a3"/>
+        <w:rPr>
+          <w:rFonts w:ascii="Courier New" w:hAnsi="Courier New" w:cs="Courier New" w:hint="eastAsia"/>
         </w:rPr>
       </w:pPr>
       <w:r>
@@ -2330,14 +2849,12 @@
         </w:rPr>
         <w:t xml:space="preserve"> </w:t>
       </w:r>
-      <w:proofErr w:type="spellStart"/>
       <w:r>
         <w:rPr>
           <w:rFonts w:ascii="Courier New" w:hAnsi="Courier New" w:cs="Courier New" w:hint="eastAsia"/>
         </w:rPr>
         <w:t>제출하시오</w:t>
       </w:r>
-      <w:proofErr w:type="spellEnd"/>
       <w:r>
         <w:rPr>
           <w:rFonts w:ascii="Courier New" w:hAnsi="Courier New" w:cs="Courier New" w:hint="eastAsia"/>
@@ -2348,11 +2865,148 @@
     <w:p>
       <w:pPr>
         <w:pStyle w:val="a3"/>
-      </w:pPr>
-    </w:p>
-    <w:p>
-      <w:pPr>
-        <w:pStyle w:val="a3"/>
+        <w:rPr>
+          <w:rFonts w:ascii="Courier New" w:hAnsi="Courier New" w:cs="Courier New"/>
+        </w:rPr>
+      </w:pPr>
+    </w:p>
+    <w:p>
+      <w:pPr>
+        <w:pStyle w:val="a3"/>
+        <w:rPr>
+          <w:rFonts w:ascii="Courier New" w:hAnsi="Courier New" w:cs="Courier New"/>
+        </w:rPr>
+      </w:pPr>
+      <w:r>
+        <w:rPr>
+          <w:noProof/>
+        </w:rPr>
+        <w:drawing>
+          <wp:inline distT="0" distB="0" distL="0" distR="0" wp14:anchorId="36EE3D4D" wp14:editId="63FF6AC7">
+            <wp:extent cx="5731510" cy="748665"/>
+            <wp:effectExtent l="0" t="0" r="0" b="635"/>
+            <wp:docPr id="15" name="그림 15" descr="텍스트이(가) 표시된 사진&#10;&#10;자동 생성된 설명"/>
+            <wp:cNvGraphicFramePr>
+              <a:graphicFrameLocks xmlns:a="http://schemas.openxmlformats.org/drawingml/2006/main" noChangeAspect="1"/>
+            </wp:cNvGraphicFramePr>
+            <a:graphic xmlns:a="http://schemas.openxmlformats.org/drawingml/2006/main">
+              <a:graphicData uri="http://schemas.openxmlformats.org/drawingml/2006/picture">
+                <pic:pic xmlns:pic="http://schemas.openxmlformats.org/drawingml/2006/picture">
+                  <pic:nvPicPr>
+                    <pic:cNvPr id="15" name="그림 15" descr="텍스트이(가) 표시된 사진&#10;&#10;자동 생성된 설명"/>
+                    <pic:cNvPicPr/>
+                  </pic:nvPicPr>
+                  <pic:blipFill>
+                    <a:blip r:embed="rId16" cstate="print">
+                      <a:extLst>
+                        <a:ext uri="{28A0092B-C50C-407E-A947-70E740481C1C}">
+                          <a14:useLocalDpi xmlns:a14="http://schemas.microsoft.com/office/drawing/2010/main" val="0"/>
+                        </a:ext>
+                      </a:extLst>
+                    </a:blip>
+                    <a:stretch>
+                      <a:fillRect/>
+                    </a:stretch>
+                  </pic:blipFill>
+                  <pic:spPr>
+                    <a:xfrm>
+                      <a:off x="0" y="0"/>
+                      <a:ext cx="5731510" cy="748665"/>
+                    </a:xfrm>
+                    <a:prstGeom prst="rect">
+                      <a:avLst/>
+                    </a:prstGeom>
+                  </pic:spPr>
+                </pic:pic>
+              </a:graphicData>
+            </a:graphic>
+          </wp:inline>
+        </w:drawing>
+      </w:r>
+    </w:p>
+    <w:p>
+      <w:pPr>
+        <w:pStyle w:val="a3"/>
+        <w:jc w:val="center"/>
+      </w:pPr>
+      <w:r>
+        <w:rPr>
+          <w:noProof/>
+        </w:rPr>
+        <w:drawing>
+          <wp:inline distT="0" distB="0" distL="0" distR="0" wp14:anchorId="2F8BC41A" wp14:editId="6F9F9A12">
+            <wp:extent cx="4264925" cy="5544970"/>
+            <wp:effectExtent l="0" t="0" r="2540" b="5080"/>
+            <wp:docPr id="9" name="그림 9" descr="텍스트이(가) 표시된 사진&#10;&#10;자동 생성된 설명"/>
+            <wp:cNvGraphicFramePr>
+              <a:graphicFrameLocks xmlns:a="http://schemas.openxmlformats.org/drawingml/2006/main" noChangeAspect="1"/>
+            </wp:cNvGraphicFramePr>
+            <a:graphic xmlns:a="http://schemas.openxmlformats.org/drawingml/2006/main">
+              <a:graphicData uri="http://schemas.openxmlformats.org/drawingml/2006/picture">
+                <pic:pic xmlns:pic="http://schemas.openxmlformats.org/drawingml/2006/picture">
+                  <pic:nvPicPr>
+                    <pic:cNvPr id="9" name="그림 9" descr="텍스트이(가) 표시된 사진&#10;&#10;자동 생성된 설명"/>
+                    <pic:cNvPicPr/>
+                  </pic:nvPicPr>
+                  <pic:blipFill>
+                    <a:blip r:embed="rId17" cstate="print">
+                      <a:extLst>
+                        <a:ext uri="{28A0092B-C50C-407E-A947-70E740481C1C}">
+                          <a14:useLocalDpi xmlns:a14="http://schemas.microsoft.com/office/drawing/2010/main" val="0"/>
+                        </a:ext>
+                      </a:extLst>
+                    </a:blip>
+                    <a:stretch>
+                      <a:fillRect/>
+                    </a:stretch>
+                  </pic:blipFill>
+                  <pic:spPr>
+                    <a:xfrm>
+                      <a:off x="0" y="0"/>
+                      <a:ext cx="4280991" cy="5565858"/>
+                    </a:xfrm>
+                    <a:prstGeom prst="rect">
+                      <a:avLst/>
+                    </a:prstGeom>
+                  </pic:spPr>
+                </pic:pic>
+              </a:graphicData>
+            </a:graphic>
+          </wp:inline>
+        </w:drawing>
+      </w:r>
+    </w:p>
+    <w:p>
+      <w:pPr>
+        <w:pStyle w:val="a3"/>
+      </w:pPr>
+    </w:p>
+    <w:p>
+      <w:pPr>
+        <w:pStyle w:val="a3"/>
+      </w:pPr>
+    </w:p>
+    <w:p>
+      <w:pPr>
+        <w:pStyle w:val="a3"/>
+      </w:pPr>
+    </w:p>
+    <w:p>
+      <w:pPr>
+        <w:pStyle w:val="a3"/>
+      </w:pPr>
+    </w:p>
+    <w:p>
+      <w:pPr>
+        <w:pStyle w:val="a3"/>
+      </w:pPr>
+    </w:p>
+    <w:p>
+      <w:pPr>
+        <w:pStyle w:val="a3"/>
+        <w:rPr>
+          <w:rFonts w:hint="eastAsia"/>
+        </w:rPr>
       </w:pPr>
     </w:p>
     <w:p>
@@ -2367,6 +3021,7 @@
         <w:rPr>
           <w:rFonts w:ascii="Courier New" w:hAnsi="Courier New" w:cs="Courier New"/>
         </w:rPr>
+        <w:lastRenderedPageBreak/>
         <w:t>5</w:t>
       </w:r>
       <w:r>
@@ -2745,7 +3400,7 @@
                     <pic:cNvPicPr/>
                   </pic:nvPicPr>
                   <pic:blipFill>
-                    <a:blip r:embed="rId10"/>
+                    <a:blip r:embed="rId18"/>
                     <a:stretch>
                       <a:fillRect/>
                     </a:stretch>
@@ -2955,17 +3610,17 @@
         </w:rPr>
         <w:t>stdout</w:t>
       </w:r>
+      <w:r>
+        <w:rPr>
+          <w:rFonts w:ascii="Courier New" w:hAnsi="Courier New" w:cs="Courier New"/>
+        </w:rPr>
+        <w:t>으로</w:t>
+      </w:r>
       <w:proofErr w:type="spellEnd"/>
       <w:r>
         <w:rPr>
           <w:rFonts w:ascii="Courier New" w:hAnsi="Courier New" w:cs="Courier New"/>
         </w:rPr>
-        <w:t>으로</w:t>
-      </w:r>
-      <w:r>
-        <w:rPr>
-          <w:rFonts w:ascii="Courier New" w:hAnsi="Courier New" w:cs="Courier New"/>
-        </w:rPr>
         <w:t xml:space="preserve"> </w:t>
       </w:r>
       <w:r>
@@ -3058,14 +3713,12 @@
         </w:rPr>
         <w:t xml:space="preserve"> </w:t>
       </w:r>
-      <w:proofErr w:type="spellStart"/>
       <w:r>
         <w:rPr>
           <w:rFonts w:ascii="Courier New" w:hAnsi="Courier New" w:cs="Courier New"/>
         </w:rPr>
         <w:t>보이시오</w:t>
       </w:r>
-      <w:proofErr w:type="spellEnd"/>
       <w:r>
         <w:rPr>
           <w:rFonts w:ascii="Courier New" w:hAnsi="Courier New" w:cs="Courier New"/>
@@ -3104,14 +3757,12 @@
         </w:rPr>
         <w:t xml:space="preserve"> </w:t>
       </w:r>
-      <w:proofErr w:type="spellStart"/>
       <w:r>
         <w:rPr>
           <w:rFonts w:ascii="Courier New" w:hAnsi="Courier New" w:cs="Courier New"/>
         </w:rPr>
         <w:t>제출하시오</w:t>
       </w:r>
-      <w:proofErr w:type="spellEnd"/>
       <w:r>
         <w:rPr>
           <w:rFonts w:ascii="Courier New" w:hAnsi="Courier New" w:cs="Courier New"/>
@@ -3122,22 +3773,202 @@
     <w:p>
       <w:pPr>
         <w:pStyle w:val="a3"/>
+        <w:rPr>
+          <w:rFonts w:ascii="Courier New" w:hAnsi="Courier New" w:cs="Courier New"/>
+        </w:rPr>
+      </w:pPr>
+      <w:r>
+        <w:rPr>
+          <w:rFonts w:ascii="Courier New" w:hAnsi="Courier New" w:cs="Courier New"/>
+          <w:noProof/>
+        </w:rPr>
+        <w:drawing>
+          <wp:inline distT="0" distB="0" distL="0" distR="0" wp14:anchorId="1F31AF0D" wp14:editId="21FF036C">
+            <wp:extent cx="5731510" cy="748665"/>
+            <wp:effectExtent l="0" t="0" r="0" b="635"/>
+            <wp:docPr id="16" name="그림 16" descr="텍스트이(가) 표시된 사진&#10;&#10;자동 생성된 설명"/>
+            <wp:cNvGraphicFramePr>
+              <a:graphicFrameLocks xmlns:a="http://schemas.openxmlformats.org/drawingml/2006/main" noChangeAspect="1"/>
+            </wp:cNvGraphicFramePr>
+            <a:graphic xmlns:a="http://schemas.openxmlformats.org/drawingml/2006/main">
+              <a:graphicData uri="http://schemas.openxmlformats.org/drawingml/2006/picture">
+                <pic:pic xmlns:pic="http://schemas.openxmlformats.org/drawingml/2006/picture">
+                  <pic:nvPicPr>
+                    <pic:cNvPr id="16" name="그림 16" descr="텍스트이(가) 표시된 사진&#10;&#10;자동 생성된 설명"/>
+                    <pic:cNvPicPr/>
+                  </pic:nvPicPr>
+                  <pic:blipFill>
+                    <a:blip r:embed="rId19" cstate="print">
+                      <a:extLst>
+                        <a:ext uri="{28A0092B-C50C-407E-A947-70E740481C1C}">
+                          <a14:useLocalDpi xmlns:a14="http://schemas.microsoft.com/office/drawing/2010/main" val="0"/>
+                        </a:ext>
+                      </a:extLst>
+                    </a:blip>
+                    <a:stretch>
+                      <a:fillRect/>
+                    </a:stretch>
+                  </pic:blipFill>
+                  <pic:spPr>
+                    <a:xfrm>
+                      <a:off x="0" y="0"/>
+                      <a:ext cx="5731510" cy="748665"/>
+                    </a:xfrm>
+                    <a:prstGeom prst="rect">
+                      <a:avLst/>
+                    </a:prstGeom>
+                  </pic:spPr>
+                </pic:pic>
+              </a:graphicData>
+            </a:graphic>
+          </wp:inline>
+        </w:drawing>
+      </w:r>
+    </w:p>
+    <w:p>
+      <w:pPr>
+        <w:pStyle w:val="a3"/>
+        <w:rPr>
+          <w:rFonts w:ascii="Courier New" w:hAnsi="Courier New" w:cs="Courier New" w:hint="eastAsia"/>
+        </w:rPr>
+      </w:pPr>
+    </w:p>
+    <w:p>
+      <w:pPr>
+        <w:pStyle w:val="a3"/>
         <w:ind w:firstLineChars="13" w:firstLine="26"/>
-      </w:pPr>
-    </w:p>
-    <w:p>
-      <w:pPr>
-        <w:pStyle w:val="a3"/>
-        <w:rPr>
-          <w:rFonts w:hint="eastAsia"/>
-        </w:rPr>
-      </w:pPr>
-    </w:p>
-    <w:p>
-      <w:pPr>
-        <w:pStyle w:val="a3"/>
-      </w:pPr>
-      <w:r>
+        <w:jc w:val="center"/>
+      </w:pPr>
+      <w:r>
+        <w:rPr>
+          <w:noProof/>
+        </w:rPr>
+        <w:drawing>
+          <wp:inline distT="0" distB="0" distL="0" distR="0" wp14:anchorId="120AC144" wp14:editId="1BCA11B0">
+            <wp:extent cx="4211530" cy="3630305"/>
+            <wp:effectExtent l="0" t="0" r="5080" b="1905"/>
+            <wp:docPr id="10" name="그림 10" descr="텍스트이(가) 표시된 사진&#10;&#10;자동 생성된 설명"/>
+            <wp:cNvGraphicFramePr>
+              <a:graphicFrameLocks xmlns:a="http://schemas.openxmlformats.org/drawingml/2006/main" noChangeAspect="1"/>
+            </wp:cNvGraphicFramePr>
+            <a:graphic xmlns:a="http://schemas.openxmlformats.org/drawingml/2006/main">
+              <a:graphicData uri="http://schemas.openxmlformats.org/drawingml/2006/picture">
+                <pic:pic xmlns:pic="http://schemas.openxmlformats.org/drawingml/2006/picture">
+                  <pic:nvPicPr>
+                    <pic:cNvPr id="10" name="그림 10" descr="텍스트이(가) 표시된 사진&#10;&#10;자동 생성된 설명"/>
+                    <pic:cNvPicPr/>
+                  </pic:nvPicPr>
+                  <pic:blipFill rotWithShape="1">
+                    <a:blip r:embed="rId20" cstate="print">
+                      <a:extLst>
+                        <a:ext uri="{28A0092B-C50C-407E-A947-70E740481C1C}">
+                          <a14:useLocalDpi xmlns:a14="http://schemas.microsoft.com/office/drawing/2010/main" val="0"/>
+                        </a:ext>
+                      </a:extLst>
+                    </a:blip>
+                    <a:srcRect b="58257"/>
+                    <a:stretch/>
+                  </pic:blipFill>
+                  <pic:spPr bwMode="auto">
+                    <a:xfrm>
+                      <a:off x="0" y="0"/>
+                      <a:ext cx="4211955" cy="3630672"/>
+                    </a:xfrm>
+                    <a:prstGeom prst="rect">
+                      <a:avLst/>
+                    </a:prstGeom>
+                    <a:ln>
+                      <a:noFill/>
+                    </a:ln>
+                    <a:extLst>
+                      <a:ext uri="{53640926-AAD7-44D8-BBD7-CCE9431645EC}">
+                        <a14:shadowObscured xmlns:a14="http://schemas.microsoft.com/office/drawing/2010/main"/>
+                      </a:ext>
+                    </a:extLst>
+                  </pic:spPr>
+                </pic:pic>
+              </a:graphicData>
+            </a:graphic>
+          </wp:inline>
+        </w:drawing>
+      </w:r>
+      <w:r>
+        <w:rPr>
+          <w:noProof/>
+        </w:rPr>
+        <w:lastRenderedPageBreak/>
+        <w:drawing>
+          <wp:inline distT="0" distB="0" distL="0" distR="0" wp14:anchorId="733D1C48" wp14:editId="6CFC644D">
+            <wp:extent cx="4211564" cy="5080569"/>
+            <wp:effectExtent l="0" t="0" r="5080" b="0"/>
+            <wp:docPr id="17" name="그림 17" descr="텍스트이(가) 표시된 사진&#10;&#10;자동 생성된 설명"/>
+            <wp:cNvGraphicFramePr>
+              <a:graphicFrameLocks xmlns:a="http://schemas.openxmlformats.org/drawingml/2006/main" noChangeAspect="1"/>
+            </wp:cNvGraphicFramePr>
+            <a:graphic xmlns:a="http://schemas.openxmlformats.org/drawingml/2006/main">
+              <a:graphicData uri="http://schemas.openxmlformats.org/drawingml/2006/picture">
+                <pic:pic xmlns:pic="http://schemas.openxmlformats.org/drawingml/2006/picture">
+                  <pic:nvPicPr>
+                    <pic:cNvPr id="10" name="그림 10" descr="텍스트이(가) 표시된 사진&#10;&#10;자동 생성된 설명"/>
+                    <pic:cNvPicPr/>
+                  </pic:nvPicPr>
+                  <pic:blipFill rotWithShape="1">
+                    <a:blip r:embed="rId20" cstate="print">
+                      <a:extLst>
+                        <a:ext uri="{28A0092B-C50C-407E-A947-70E740481C1C}">
+                          <a14:useLocalDpi xmlns:a14="http://schemas.microsoft.com/office/drawing/2010/main" val="0"/>
+                        </a:ext>
+                      </a:extLst>
+                    </a:blip>
+                    <a:srcRect t="41581" b="-1"/>
+                    <a:stretch/>
+                  </pic:blipFill>
+                  <pic:spPr bwMode="auto">
+                    <a:xfrm>
+                      <a:off x="0" y="0"/>
+                      <a:ext cx="4211955" cy="5081041"/>
+                    </a:xfrm>
+                    <a:prstGeom prst="rect">
+                      <a:avLst/>
+                    </a:prstGeom>
+                    <a:ln>
+                      <a:noFill/>
+                    </a:ln>
+                    <a:extLst>
+                      <a:ext uri="{53640926-AAD7-44D8-BBD7-CCE9431645EC}">
+                        <a14:shadowObscured xmlns:a14="http://schemas.microsoft.com/office/drawing/2010/main"/>
+                      </a:ext>
+                    </a:extLst>
+                  </pic:spPr>
+                </pic:pic>
+              </a:graphicData>
+            </a:graphic>
+          </wp:inline>
+        </w:drawing>
+      </w:r>
+    </w:p>
+    <w:p>
+      <w:pPr>
+        <w:pStyle w:val="a3"/>
+      </w:pPr>
+    </w:p>
+    <w:p>
+      <w:pPr>
+        <w:widowControl/>
+        <w:wordWrap/>
+        <w:autoSpaceDE/>
+        <w:autoSpaceDN/>
+      </w:pPr>
+      <w:r>
+        <w:br w:type="page"/>
+      </w:r>
+    </w:p>
+    <w:p>
+      <w:pPr>
+        <w:pStyle w:val="a3"/>
+      </w:pPr>
+      <w:r>
+        <w:lastRenderedPageBreak/>
         <w:t>6</w:t>
       </w:r>
       <w:r>
@@ -3235,7 +4066,7 @@
                     <pic:cNvPicPr/>
                   </pic:nvPicPr>
                   <pic:blipFill rotWithShape="1">
-                    <a:blip r:embed="rId11">
+                    <a:blip r:embed="rId21">
                       <a:extLst>
                         <a:ext uri="{28A0092B-C50C-407E-A947-70E740481C1C}">
                           <a14:useLocalDpi xmlns:a14="http://schemas.microsoft.com/office/drawing/2010/main" val="0"/>
@@ -3415,7 +4246,7 @@
                     <pic:cNvPicPr/>
                   </pic:nvPicPr>
                   <pic:blipFill rotWithShape="1">
-                    <a:blip r:embed="rId12">
+                    <a:blip r:embed="rId22">
                       <a:extLst>
                         <a:ext uri="{28A0092B-C50C-407E-A947-70E740481C1C}">
                           <a14:useLocalDpi xmlns:a14="http://schemas.microsoft.com/office/drawing/2010/main" val="0"/>
@@ -3722,17 +4553,351 @@
         </w:rPr>
         <w:t xml:space="preserve"> </w:t>
       </w:r>
+      <w:r>
+        <w:rPr>
+          <w:rFonts w:ascii="Courier New" w:hAnsi="Courier New" w:cs="Courier New" w:hint="eastAsia"/>
+        </w:rPr>
+        <w:t>설명하시오</w:t>
+      </w:r>
+      <w:r>
+        <w:rPr>
+          <w:rFonts w:ascii="Courier New" w:hAnsi="Courier New" w:cs="Courier New" w:hint="eastAsia"/>
+        </w:rPr>
+        <w:t>.</w:t>
+      </w:r>
+    </w:p>
+    <w:p>
+      <w:pPr>
+        <w:pStyle w:val="a3"/>
+        <w:rPr>
+          <w:rFonts w:ascii="Courier New" w:hAnsi="Courier New" w:cs="Courier New"/>
+        </w:rPr>
+      </w:pPr>
+    </w:p>
+    <w:p>
+      <w:pPr>
+        <w:pStyle w:val="a3"/>
+        <w:rPr>
+          <w:rFonts w:ascii="Courier New" w:hAnsi="Courier New" w:cs="Courier New"/>
+        </w:rPr>
+      </w:pPr>
+    </w:p>
+    <w:p>
+      <w:pPr>
+        <w:pStyle w:val="a3"/>
+        <w:rPr>
+          <w:rFonts w:ascii="Courier New" w:hAnsi="Courier New" w:cs="Courier New"/>
+        </w:rPr>
+      </w:pPr>
+    </w:p>
+    <w:p>
+      <w:pPr>
+        <w:pStyle w:val="a3"/>
+        <w:rPr>
+          <w:rFonts w:ascii="Courier New" w:hAnsi="Courier New" w:cs="Courier New"/>
+        </w:rPr>
+      </w:pPr>
+    </w:p>
+    <w:p>
+      <w:pPr>
+        <w:pStyle w:val="a3"/>
+        <w:rPr>
+          <w:rFonts w:ascii="Courier New" w:hAnsi="Courier New" w:cs="Courier New"/>
+        </w:rPr>
+      </w:pPr>
+    </w:p>
+    <w:p>
+      <w:pPr>
+        <w:pStyle w:val="a3"/>
+        <w:rPr>
+          <w:rFonts w:ascii="Courier New" w:hAnsi="Courier New" w:cs="Courier New"/>
+        </w:rPr>
+      </w:pPr>
+    </w:p>
+    <w:p>
+      <w:pPr>
+        <w:pStyle w:val="a3"/>
+        <w:rPr>
+          <w:rFonts w:ascii="Courier New" w:hAnsi="Courier New" w:cs="Courier New"/>
+        </w:rPr>
+      </w:pPr>
+    </w:p>
+    <w:p>
+      <w:pPr>
+        <w:pStyle w:val="a3"/>
+        <w:rPr>
+          <w:rFonts w:ascii="Courier New" w:hAnsi="Courier New" w:cs="Courier New"/>
+        </w:rPr>
+      </w:pPr>
+    </w:p>
+    <w:p>
+      <w:pPr>
+        <w:pStyle w:val="a3"/>
+        <w:rPr>
+          <w:rFonts w:ascii="Courier New" w:hAnsi="Courier New" w:cs="Courier New"/>
+        </w:rPr>
+      </w:pPr>
+    </w:p>
+    <w:p>
+      <w:pPr>
+        <w:pStyle w:val="a3"/>
+        <w:rPr>
+          <w:rFonts w:ascii="Courier New" w:hAnsi="Courier New" w:cs="Courier New" w:hint="eastAsia"/>
+        </w:rPr>
+      </w:pPr>
+    </w:p>
+    <w:p>
+      <w:pPr>
+        <w:pStyle w:val="a3"/>
+        <w:rPr>
+          <w:rFonts w:ascii="Courier New" w:hAnsi="Courier New" w:cs="Courier New"/>
+        </w:rPr>
+      </w:pPr>
+      <w:r>
+        <w:rPr>
+          <w:rFonts w:ascii="Courier New" w:hAnsi="Courier New" w:cs="Courier New" w:hint="eastAsia"/>
+        </w:rPr>
+        <w:lastRenderedPageBreak/>
+        <w:t>S</w:t>
+      </w:r>
+      <w:r>
+        <w:rPr>
+          <w:rFonts w:ascii="Courier New" w:hAnsi="Courier New" w:cs="Courier New"/>
+        </w:rPr>
+        <w:t>erver</w:t>
+      </w:r>
+    </w:p>
+    <w:p>
+      <w:pPr>
+        <w:pStyle w:val="a3"/>
+        <w:rPr>
+          <w:rFonts w:ascii="Courier New" w:hAnsi="Courier New" w:cs="Courier New"/>
+        </w:rPr>
+      </w:pPr>
+      <w:r>
+        <w:rPr>
+          <w:rFonts w:ascii="Courier New" w:hAnsi="Courier New" w:cs="Courier New"/>
+          <w:noProof/>
+        </w:rPr>
+        <w:drawing>
+          <wp:inline distT="0" distB="0" distL="0" distR="0" wp14:anchorId="6D570352" wp14:editId="70C53804">
+            <wp:extent cx="5731510" cy="748665"/>
+            <wp:effectExtent l="0" t="0" r="0" b="635"/>
+            <wp:docPr id="18" name="그림 18" descr="텍스트이(가) 표시된 사진&#10;&#10;자동 생성된 설명"/>
+            <wp:cNvGraphicFramePr>
+              <a:graphicFrameLocks xmlns:a="http://schemas.openxmlformats.org/drawingml/2006/main" noChangeAspect="1"/>
+            </wp:cNvGraphicFramePr>
+            <a:graphic xmlns:a="http://schemas.openxmlformats.org/drawingml/2006/main">
+              <a:graphicData uri="http://schemas.openxmlformats.org/drawingml/2006/picture">
+                <pic:pic xmlns:pic="http://schemas.openxmlformats.org/drawingml/2006/picture">
+                  <pic:nvPicPr>
+                    <pic:cNvPr id="18" name="그림 18" descr="텍스트이(가) 표시된 사진&#10;&#10;자동 생성된 설명"/>
+                    <pic:cNvPicPr/>
+                  </pic:nvPicPr>
+                  <pic:blipFill>
+                    <a:blip r:embed="rId23" cstate="print">
+                      <a:extLst>
+                        <a:ext uri="{28A0092B-C50C-407E-A947-70E740481C1C}">
+                          <a14:useLocalDpi xmlns:a14="http://schemas.microsoft.com/office/drawing/2010/main" val="0"/>
+                        </a:ext>
+                      </a:extLst>
+                    </a:blip>
+                    <a:stretch>
+                      <a:fillRect/>
+                    </a:stretch>
+                  </pic:blipFill>
+                  <pic:spPr>
+                    <a:xfrm>
+                      <a:off x="0" y="0"/>
+                      <a:ext cx="5731510" cy="748665"/>
+                    </a:xfrm>
+                    <a:prstGeom prst="rect">
+                      <a:avLst/>
+                    </a:prstGeom>
+                  </pic:spPr>
+                </pic:pic>
+              </a:graphicData>
+            </a:graphic>
+          </wp:inline>
+        </w:drawing>
+      </w:r>
+    </w:p>
+    <w:p>
+      <w:pPr>
+        <w:pStyle w:val="a3"/>
+        <w:rPr>
+          <w:rFonts w:ascii="Courier New" w:hAnsi="Courier New" w:cs="Courier New"/>
+        </w:rPr>
+      </w:pPr>
+    </w:p>
+    <w:p>
+      <w:pPr>
+        <w:pStyle w:val="a3"/>
+        <w:rPr>
+          <w:rFonts w:ascii="Courier New" w:hAnsi="Courier New" w:cs="Courier New"/>
+        </w:rPr>
+      </w:pPr>
+    </w:p>
+    <w:p>
+      <w:pPr>
+        <w:pStyle w:val="a3"/>
+        <w:rPr>
+          <w:rFonts w:ascii="Courier New" w:hAnsi="Courier New" w:cs="Courier New"/>
+        </w:rPr>
+      </w:pPr>
+      <w:r>
+        <w:rPr>
+          <w:rFonts w:ascii="Courier New" w:hAnsi="Courier New" w:cs="Courier New" w:hint="eastAsia"/>
+        </w:rPr>
+        <w:t>C</w:t>
+      </w:r>
+      <w:r>
+        <w:rPr>
+          <w:rFonts w:ascii="Courier New" w:hAnsi="Courier New" w:cs="Courier New"/>
+        </w:rPr>
+        <w:t>lient</w:t>
+      </w:r>
+    </w:p>
+    <w:p>
+      <w:pPr>
+        <w:pStyle w:val="a3"/>
+        <w:rPr>
+          <w:rFonts w:ascii="Courier New" w:hAnsi="Courier New" w:cs="Courier New" w:hint="eastAsia"/>
+        </w:rPr>
+      </w:pPr>
+      <w:r>
+        <w:rPr>
+          <w:rFonts w:ascii="Courier New" w:hAnsi="Courier New" w:cs="Courier New"/>
+          <w:noProof/>
+        </w:rPr>
+        <w:drawing>
+          <wp:inline distT="0" distB="0" distL="0" distR="0" wp14:anchorId="4EB0BE6B" wp14:editId="504D1554">
+            <wp:extent cx="5731510" cy="697865"/>
+            <wp:effectExtent l="0" t="0" r="0" b="635"/>
+            <wp:docPr id="19" name="그림 19"/>
+            <wp:cNvGraphicFramePr>
+              <a:graphicFrameLocks xmlns:a="http://schemas.openxmlformats.org/drawingml/2006/main" noChangeAspect="1"/>
+            </wp:cNvGraphicFramePr>
+            <a:graphic xmlns:a="http://schemas.openxmlformats.org/drawingml/2006/main">
+              <a:graphicData uri="http://schemas.openxmlformats.org/drawingml/2006/picture">
+                <pic:pic xmlns:pic="http://schemas.openxmlformats.org/drawingml/2006/picture">
+                  <pic:nvPicPr>
+                    <pic:cNvPr id="19" name="그림 19"/>
+                    <pic:cNvPicPr/>
+                  </pic:nvPicPr>
+                  <pic:blipFill>
+                    <a:blip r:embed="rId24">
+                      <a:extLst>
+                        <a:ext uri="{28A0092B-C50C-407E-A947-70E740481C1C}">
+                          <a14:useLocalDpi xmlns:a14="http://schemas.microsoft.com/office/drawing/2010/main" val="0"/>
+                        </a:ext>
+                      </a:extLst>
+                    </a:blip>
+                    <a:stretch>
+                      <a:fillRect/>
+                    </a:stretch>
+                  </pic:blipFill>
+                  <pic:spPr>
+                    <a:xfrm>
+                      <a:off x="0" y="0"/>
+                      <a:ext cx="5731510" cy="697865"/>
+                    </a:xfrm>
+                    <a:prstGeom prst="rect">
+                      <a:avLst/>
+                    </a:prstGeom>
+                  </pic:spPr>
+                </pic:pic>
+              </a:graphicData>
+            </a:graphic>
+          </wp:inline>
+        </w:drawing>
+      </w:r>
+    </w:p>
+    <w:p>
+      <w:pPr>
+        <w:pStyle w:val="a3"/>
+      </w:pPr>
+    </w:p>
+    <w:p>
+      <w:pPr>
+        <w:pStyle w:val="a3"/>
+      </w:pPr>
+      <w:r>
+        <w:t>Server</w:t>
+      </w:r>
+      <w:r>
+        <w:rPr>
+          <w:rFonts w:hint="eastAsia"/>
+        </w:rPr>
+        <w:t>에서 F</w:t>
+      </w:r>
+      <w:r>
+        <w:t>IFO</w:t>
+      </w:r>
+      <w:r>
+        <w:rPr>
+          <w:rFonts w:hint="eastAsia"/>
+        </w:rPr>
+        <w:t xml:space="preserve"> 파일을 만들고,</w:t>
+      </w:r>
+      <w:r>
+        <w:rPr>
+          <w:rFonts w:hint="eastAsia"/>
+        </w:rPr>
+        <w:t xml:space="preserve"> </w:t>
+      </w:r>
       <w:proofErr w:type="spellStart"/>
       <w:r>
         <w:rPr>
-          <w:rFonts w:ascii="Courier New" w:hAnsi="Courier New" w:cs="Courier New" w:hint="eastAsia"/>
-        </w:rPr>
-        <w:t>설명하시오</w:t>
+          <w:rFonts w:hint="eastAsia"/>
+        </w:rPr>
+        <w:t>메세지를</w:t>
       </w:r>
       <w:proofErr w:type="spellEnd"/>
       <w:r>
         <w:rPr>
-          <w:rFonts w:ascii="Courier New" w:hAnsi="Courier New" w:cs="Courier New" w:hint="eastAsia"/>
+          <w:rFonts w:hint="eastAsia"/>
+        </w:rPr>
+        <w:t xml:space="preserve"> 작성하고</w:t>
+      </w:r>
+      <w:r>
+        <w:rPr>
+          <w:rFonts w:hint="eastAsia"/>
+        </w:rPr>
+        <w:t>,</w:t>
+      </w:r>
+      <w:r>
+        <w:rPr>
+          <w:rFonts w:hint="eastAsia"/>
+        </w:rPr>
+        <w:t xml:space="preserve"> </w:t>
+      </w:r>
+      <w:r>
+        <w:t>Client</w:t>
+      </w:r>
+      <w:r>
+        <w:rPr>
+          <w:rFonts w:hint="eastAsia"/>
+        </w:rPr>
+        <w:t xml:space="preserve">에서 </w:t>
+      </w:r>
+      <w:r>
+        <w:rPr>
+          <w:rFonts w:hint="eastAsia"/>
+        </w:rPr>
+        <w:t xml:space="preserve">해당 파일을 </w:t>
+      </w:r>
+      <w:proofErr w:type="spellStart"/>
+      <w:r>
+        <w:rPr>
+          <w:rFonts w:hint="eastAsia"/>
+        </w:rPr>
+        <w:t>열게됩니다</w:t>
+      </w:r>
+      <w:proofErr w:type="spellEnd"/>
+      <w:r>
+        <w:rPr>
+          <w:rFonts w:hint="eastAsia"/>
         </w:rPr>
         <w:t>.</w:t>
       </w:r>
@@ -3740,33 +4905,50 @@
     <w:p>
       <w:pPr>
         <w:pStyle w:val="a3"/>
-        <w:rPr>
-          <w:rFonts w:ascii="Courier New" w:hAnsi="Courier New" w:cs="Courier New"/>
-        </w:rPr>
-      </w:pPr>
-    </w:p>
-    <w:p>
-      <w:pPr>
-        <w:pStyle w:val="a3"/>
-        <w:rPr>
-          <w:rFonts w:ascii="Courier New" w:hAnsi="Courier New" w:cs="Courier New"/>
-        </w:rPr>
-      </w:pPr>
-    </w:p>
-    <w:p>
-      <w:pPr>
-        <w:pStyle w:val="a3"/>
-        <w:rPr>
-          <w:rFonts w:ascii="Courier New" w:hAnsi="Courier New" w:cs="Courier New"/>
-        </w:rPr>
-      </w:pPr>
-    </w:p>
-    <w:p>
-      <w:pPr>
-        <w:pStyle w:val="a3"/>
-        <w:rPr>
-          <w:rFonts w:ascii="Courier New" w:hAnsi="Courier New" w:cs="Courier New"/>
-        </w:rPr>
+      </w:pPr>
+      <w:r>
+        <w:rPr>
+          <w:rFonts w:hint="eastAsia"/>
+        </w:rPr>
+        <w:t xml:space="preserve">이후 각각 서버와 클라이언트에서 </w:t>
+      </w:r>
+      <w:proofErr w:type="spellStart"/>
+      <w:r>
+        <w:rPr>
+          <w:rFonts w:hint="eastAsia"/>
+        </w:rPr>
+        <w:t>메세지를</w:t>
+      </w:r>
+      <w:proofErr w:type="spellEnd"/>
+      <w:r>
+        <w:rPr>
+          <w:rFonts w:hint="eastAsia"/>
+        </w:rPr>
+        <w:t xml:space="preserve"> 읽어와서 출력하기 때문에</w:t>
+      </w:r>
+    </w:p>
+    <w:p>
+      <w:pPr>
+        <w:pStyle w:val="a3"/>
+        <w:rPr>
+          <w:rFonts w:hint="eastAsia"/>
+        </w:rPr>
+      </w:pPr>
+      <w:r>
+        <w:rPr>
+          <w:rFonts w:hint="eastAsia"/>
+        </w:rPr>
+        <w:t xml:space="preserve">이와 같은 결과가 나오게 된다고 할 수 있을 것 같습니다. </w:t>
+      </w:r>
+    </w:p>
+    <w:p>
+      <w:pPr>
+        <w:pStyle w:val="a3"/>
+      </w:pPr>
+    </w:p>
+    <w:p>
+      <w:pPr>
+        <w:pStyle w:val="a3"/>
       </w:pPr>
     </w:p>
     <w:p>
@@ -4064,6 +5246,7 @@
     <w:lsdException w:name="HTML Sample" w:semiHidden="1" w:unhideWhenUsed="1"/>
     <w:lsdException w:name="HTML Typewriter" w:semiHidden="1" w:unhideWhenUsed="1"/>
     <w:lsdException w:name="HTML Variable" w:semiHidden="1" w:unhideWhenUsed="1"/>
+    <w:lsdException w:name="Normal Table" w:semiHidden="1" w:unhideWhenUsed="1"/>
     <w:lsdException w:name="annotation subject" w:semiHidden="1" w:unhideWhenUsed="1"/>
     <w:lsdException w:name="No List" w:semiHidden="1" w:unhideWhenUsed="1"/>
     <w:lsdException w:name="Outline List 1" w:semiHidden="1" w:unhideWhenUsed="1"/>
@@ -4106,8 +5289,11 @@
     <w:lsdException w:name="Table Contemporary" w:semiHidden="1" w:unhideWhenUsed="1"/>
     <w:lsdException w:name="Table Elegant" w:semiHidden="1" w:unhideWhenUsed="1"/>
     <w:lsdException w:name="Table Professional" w:semiHidden="1" w:unhideWhenUsed="1"/>
+    <w:lsdException w:name="Table Subtle 1" w:semiHidden="1" w:unhideWhenUsed="1"/>
     <w:lsdException w:name="Table Subtle 2" w:semiHidden="1" w:unhideWhenUsed="1"/>
     <w:lsdException w:name="Table Web 1" w:semiHidden="1" w:unhideWhenUsed="1"/>
+    <w:lsdException w:name="Table Web 2" w:semiHidden="1" w:unhideWhenUsed="1"/>
+    <w:lsdException w:name="Table Web 3" w:semiHidden="1" w:unhideWhenUsed="1"/>
     <w:lsdException w:name="Balloon Text" w:semiHidden="1" w:unhideWhenUsed="1"/>
     <w:lsdException w:name="Table Grid" w:uiPriority="59"/>
     <w:lsdException w:name="Table Theme" w:semiHidden="1" w:unhideWhenUsed="1"/>
